--- a/InternShip5/InternShip5Answer.docx
+++ b/InternShip5/InternShip5Answer.docx
@@ -4,15 +4,6 @@
   <w:body>
     <w:p>
       <w:pPr>
-        <w:spacing w:after="0" w:line="276" w:lineRule="auto"/>
-        <w:rPr>
-          <w:b/>
-          <w:lang w:val="ru-RU"/>
-        </w:rPr>
-      </w:pPr>
-    </w:p>
-    <w:p>
-      <w:pPr>
         <w:pStyle w:val="ListParagraph"/>
         <w:spacing w:after="0" w:line="276" w:lineRule="auto"/>
         <w:jc w:val="center"/>
@@ -23,27 +14,13 @@
       </w:pPr>
       <w:r>
         <w:rPr>
-          <w:b/>
-          <w:lang w:val="ru-RU"/>
-        </w:rPr>
-        <w:t>Заполнение Базы данных</w:t>
-      </w:r>
-    </w:p>
-    <w:p>
-      <w:pPr>
-        <w:pStyle w:val="ListParagraph"/>
-        <w:keepNext/>
-        <w:spacing w:after="0" w:line="276" w:lineRule="auto"/>
-      </w:pPr>
-      <w:r>
-        <w:rPr>
           <w:noProof/>
         </w:rPr>
         <w:drawing>
-          <wp:inline distT="0" distB="0" distL="0" distR="0" wp14:anchorId="65F292F5" wp14:editId="542F53B7">
-            <wp:extent cx="2857500" cy="1495425"/>
-            <wp:effectExtent l="0" t="0" r="0" b="9525"/>
-            <wp:docPr id="9" name="Picture 9"/>
+          <wp:inline distT="0" distB="0" distL="0" distR="0">
+            <wp:extent cx="5133975" cy="5686425"/>
+            <wp:effectExtent l="0" t="0" r="9525" b="9525"/>
+            <wp:docPr id="2" name="Picture 2" descr="https://pp.userapi.com/c831508/v831508680/1344ab/hKB-42LmVXM.jpg"/>
             <wp:cNvGraphicFramePr>
               <a:graphicFrameLocks xmlns:a="http://schemas.openxmlformats.org/drawingml/2006/main" noChangeAspect="1"/>
             </wp:cNvGraphicFramePr>
@@ -51,23 +28,36 @@
               <a:graphicData uri="http://schemas.openxmlformats.org/drawingml/2006/picture">
                 <pic:pic xmlns:pic="http://schemas.openxmlformats.org/drawingml/2006/picture">
                   <pic:nvPicPr>
-                    <pic:cNvPr id="1" name=""/>
-                    <pic:cNvPicPr/>
+                    <pic:cNvPr id="0" name="Picture 1" descr="https://pp.userapi.com/c831508/v831508680/1344ab/hKB-42LmVXM.jpg"/>
+                    <pic:cNvPicPr>
+                      <a:picLocks noChangeAspect="1" noChangeArrowheads="1"/>
+                    </pic:cNvPicPr>
                   </pic:nvPicPr>
                   <pic:blipFill>
-                    <a:blip r:embed="rId5"/>
+                    <a:blip r:embed="rId5">
+                      <a:extLst>
+                        <a:ext uri="{28A0092B-C50C-407E-A947-70E740481C1C}">
+                          <a14:useLocalDpi xmlns:a14="http://schemas.microsoft.com/office/drawing/2010/main" val="0"/>
+                        </a:ext>
+                      </a:extLst>
+                    </a:blip>
+                    <a:srcRect/>
                     <a:stretch>
                       <a:fillRect/>
                     </a:stretch>
                   </pic:blipFill>
-                  <pic:spPr>
+                  <pic:spPr bwMode="auto">
                     <a:xfrm>
                       <a:off x="0" y="0"/>
-                      <a:ext cx="2857500" cy="1495425"/>
+                      <a:ext cx="5133975" cy="5686425"/>
                     </a:xfrm>
                     <a:prstGeom prst="rect">
                       <a:avLst/>
                     </a:prstGeom>
+                    <a:noFill/>
+                    <a:ln>
+                      <a:noFill/>
+                    </a:ln>
                   </pic:spPr>
                 </pic:pic>
               </a:graphicData>
@@ -75,15 +65,42 @@
           </wp:inline>
         </w:drawing>
       </w:r>
+      <w:bookmarkStart w:id="0" w:name="_GoBack"/>
+      <w:bookmarkEnd w:id="0"/>
+    </w:p>
+    <w:p>
+      <w:pPr>
+        <w:pStyle w:val="ListParagraph"/>
+        <w:spacing w:after="0" w:line="276" w:lineRule="auto"/>
+        <w:jc w:val="center"/>
+        <w:rPr>
+          <w:b/>
+          <w:lang w:val="ru-RU"/>
+        </w:rPr>
+      </w:pPr>
+      <w:r>
+        <w:rPr>
+          <w:b/>
+          <w:lang w:val="ru-RU"/>
+        </w:rPr>
+        <w:t>Заполнение Базы данных</w:t>
+      </w:r>
+    </w:p>
+    <w:p>
+      <w:pPr>
+        <w:pStyle w:val="ListParagraph"/>
+        <w:keepNext/>
+        <w:spacing w:after="0" w:line="276" w:lineRule="auto"/>
+      </w:pPr>
       <w:r>
         <w:rPr>
           <w:noProof/>
         </w:rPr>
         <w:drawing>
-          <wp:inline distT="0" distB="0" distL="0" distR="0" wp14:anchorId="5D98FA7A" wp14:editId="50CDF1B0">
-            <wp:extent cx="1466850" cy="666750"/>
-            <wp:effectExtent l="0" t="0" r="0" b="0"/>
-            <wp:docPr id="10" name="Picture 10"/>
+          <wp:inline distT="0" distB="0" distL="0" distR="0" wp14:anchorId="65F292F5" wp14:editId="542F53B7">
+            <wp:extent cx="2857500" cy="1495425"/>
+            <wp:effectExtent l="0" t="0" r="0" b="9525"/>
+            <wp:docPr id="9" name="Picture 9"/>
             <wp:cNvGraphicFramePr>
               <a:graphicFrameLocks xmlns:a="http://schemas.openxmlformats.org/drawingml/2006/main" noChangeAspect="1"/>
             </wp:cNvGraphicFramePr>
@@ -103,7 +120,7 @@
                   <pic:spPr>
                     <a:xfrm>
                       <a:off x="0" y="0"/>
-                      <a:ext cx="1466850" cy="666750"/>
+                      <a:ext cx="2857500" cy="1495425"/>
                     </a:xfrm>
                     <a:prstGeom prst="rect">
                       <a:avLst/>
@@ -115,72 +132,15 @@
           </wp:inline>
         </w:drawing>
       </w:r>
-      <w:bookmarkStart w:id="0" w:name="_GoBack"/>
-      <w:bookmarkEnd w:id="0"/>
-    </w:p>
-    <w:p>
-      <w:pPr>
-        <w:pStyle w:val="Caption"/>
-        <w:jc w:val="center"/>
-        <w:rPr>
-          <w:lang w:val="ru-BY"/>
-        </w:rPr>
-      </w:pPr>
-      <w:r>
-        <w:t xml:space="preserve">Figure </w:t>
-      </w:r>
-      <w:r>
-        <w:fldChar w:fldCharType="begin"/>
-      </w:r>
-      <w:r>
-        <w:instrText xml:space="preserve"> SEQ Figure \* ARABIC </w:instrText>
-      </w:r>
-      <w:r>
-        <w:fldChar w:fldCharType="separate"/>
-      </w:r>
       <w:r>
         <w:rPr>
           <w:noProof/>
         </w:rPr>
-        <w:t>1</w:t>
-      </w:r>
-      <w:r>
-        <w:fldChar w:fldCharType="end"/>
-      </w:r>
-      <w:r>
-        <w:rPr>
-          <w:lang w:val="ru-RU"/>
-        </w:rPr>
-        <w:t>. Товар</w:t>
-      </w:r>
-      <w:r>
-        <w:rPr>
-          <w:lang w:val="en-GB"/>
-        </w:rPr>
-        <w:t xml:space="preserve">, </w:t>
-      </w:r>
-      <w:r>
-        <w:rPr>
-          <w:lang w:val="ru-BY"/>
-        </w:rPr>
-        <w:t>Тип Товара</w:t>
-      </w:r>
-    </w:p>
-    <w:p>
-      <w:pPr>
-        <w:pStyle w:val="ListParagraph"/>
-        <w:keepNext/>
-        <w:spacing w:after="0" w:line="276" w:lineRule="auto"/>
-      </w:pPr>
-      <w:r>
-        <w:rPr>
-          <w:noProof/>
-        </w:rPr>
         <w:drawing>
-          <wp:inline distT="0" distB="0" distL="0" distR="0" wp14:anchorId="746857C2" wp14:editId="7789929D">
-            <wp:extent cx="1371600" cy="1533525"/>
-            <wp:effectExtent l="0" t="0" r="0" b="9525"/>
-            <wp:docPr id="11" name="Picture 11"/>
+          <wp:inline distT="0" distB="0" distL="0" distR="0" wp14:anchorId="5D98FA7A" wp14:editId="50CDF1B0">
+            <wp:extent cx="1466850" cy="666750"/>
+            <wp:effectExtent l="0" t="0" r="0" b="0"/>
+            <wp:docPr id="10" name="Picture 10"/>
             <wp:cNvGraphicFramePr>
               <a:graphicFrameLocks xmlns:a="http://schemas.openxmlformats.org/drawingml/2006/main" noChangeAspect="1"/>
             </wp:cNvGraphicFramePr>
@@ -200,7 +160,7 @@
                   <pic:spPr>
                     <a:xfrm>
                       <a:off x="0" y="0"/>
-                      <a:ext cx="1371600" cy="1533525"/>
+                      <a:ext cx="1466850" cy="666750"/>
                     </a:xfrm>
                     <a:prstGeom prst="rect">
                       <a:avLst/>
@@ -212,15 +172,61 @@
           </wp:inline>
         </w:drawing>
       </w:r>
+    </w:p>
+    <w:p>
+      <w:pPr>
+        <w:pStyle w:val="Caption"/>
+        <w:jc w:val="center"/>
+        <w:rPr>
+          <w:lang w:val="ru-BY"/>
+        </w:rPr>
+      </w:pPr>
+      <w:r>
+        <w:t xml:space="preserve">Figure </w:t>
+      </w:r>
+      <w:fldSimple w:instr=" SEQ Figure \* ARABIC ">
+        <w:r>
+          <w:rPr>
+            <w:noProof/>
+          </w:rPr>
+          <w:t>1</w:t>
+        </w:r>
+      </w:fldSimple>
+      <w:r>
+        <w:rPr>
+          <w:lang w:val="ru-RU"/>
+        </w:rPr>
+        <w:t>. Товар</w:t>
+      </w:r>
+      <w:r>
+        <w:rPr>
+          <w:lang w:val="en-GB"/>
+        </w:rPr>
+        <w:t xml:space="preserve">, </w:t>
+      </w:r>
+      <w:r>
+        <w:rPr>
+          <w:lang w:val="ru-BY"/>
+        </w:rPr>
+        <w:t>Тип Товара</w:t>
+      </w:r>
+    </w:p>
+    <w:p>
+      <w:pPr>
+        <w:pStyle w:val="ListParagraph"/>
+        <w:keepNext/>
+        <w:spacing w:after="0" w:line="276" w:lineRule="auto"/>
+      </w:pPr>
       <w:r>
         <w:rPr>
           <w:noProof/>
         </w:rPr>
+        <w:lastRenderedPageBreak/>
         <w:drawing>
-          <wp:inline distT="0" distB="0" distL="0" distR="0" wp14:anchorId="3AC5A905" wp14:editId="4BF200C1">
-            <wp:extent cx="2171700" cy="1514475"/>
+          <wp:inline distT="0" distB="0" distL="0" distR="0" wp14:anchorId="746857C2" wp14:editId="7789929D">
+            <wp:extent cx="1371600" cy="1533525"/>
             <wp:effectExtent l="0" t="0" r="0" b="9525"/>
-            <wp:docPr id="12" name="Picture 12"/>
+            <wp:docPr id="11" name="Picture 11"/>
             <wp:cNvGraphicFramePr>
               <a:graphicFrameLocks xmlns:a="http://schemas.openxmlformats.org/drawingml/2006/main" noChangeAspect="1"/>
             </wp:cNvGraphicFramePr>
@@ -240,7 +246,7 @@
                   <pic:spPr>
                     <a:xfrm>
                       <a:off x="0" y="0"/>
-                      <a:ext cx="2171700" cy="1514475"/>
+                      <a:ext cx="1371600" cy="1533525"/>
                     </a:xfrm>
                     <a:prstGeom prst="rect">
                       <a:avLst/>
@@ -257,10 +263,10 @@
           <w:noProof/>
         </w:rPr>
         <w:drawing>
-          <wp:inline distT="0" distB="0" distL="0" distR="0" wp14:anchorId="2A41F845" wp14:editId="3FDE3832">
-            <wp:extent cx="1419225" cy="1533525"/>
-            <wp:effectExtent l="0" t="0" r="9525" b="9525"/>
-            <wp:docPr id="15" name="Picture 15"/>
+          <wp:inline distT="0" distB="0" distL="0" distR="0" wp14:anchorId="3AC5A905" wp14:editId="4BF200C1">
+            <wp:extent cx="2171700" cy="1514475"/>
+            <wp:effectExtent l="0" t="0" r="0" b="9525"/>
+            <wp:docPr id="12" name="Picture 12"/>
             <wp:cNvGraphicFramePr>
               <a:graphicFrameLocks xmlns:a="http://schemas.openxmlformats.org/drawingml/2006/main" noChangeAspect="1"/>
             </wp:cNvGraphicFramePr>
@@ -280,7 +286,7 @@
                   <pic:spPr>
                     <a:xfrm>
                       <a:off x="0" y="0"/>
-                      <a:ext cx="1419225" cy="1533525"/>
+                      <a:ext cx="2171700" cy="1514475"/>
                     </a:xfrm>
                     <a:prstGeom prst="rect">
                       <a:avLst/>
@@ -292,71 +298,15 @@
           </wp:inline>
         </w:drawing>
       </w:r>
-    </w:p>
-    <w:p>
-      <w:pPr>
-        <w:pStyle w:val="Caption"/>
-        <w:jc w:val="center"/>
-      </w:pPr>
-      <w:r>
-        <w:t xml:space="preserve">Figure </w:t>
-      </w:r>
-      <w:r>
-        <w:fldChar w:fldCharType="begin"/>
-      </w:r>
-      <w:r>
-        <w:instrText xml:space="preserve"> SEQ Figure \* ARABIC </w:instrText>
-      </w:r>
-      <w:r>
-        <w:fldChar w:fldCharType="separate"/>
-      </w:r>
       <w:r>
         <w:rPr>
           <w:noProof/>
         </w:rPr>
-        <w:t>2</w:t>
-      </w:r>
-      <w:r>
-        <w:fldChar w:fldCharType="end"/>
-      </w:r>
-      <w:r>
-        <w:rPr>
-          <w:lang w:val="ru-BY"/>
-        </w:rPr>
-        <w:t xml:space="preserve">. Производитель, </w:t>
-      </w:r>
-      <w:r>
-        <w:rPr>
-          <w:lang w:val="ru-BY"/>
-        </w:rPr>
-        <w:t>Склад, Магазин</w:t>
-      </w:r>
-    </w:p>
-    <w:p>
-      <w:pPr>
-        <w:pStyle w:val="ListParagraph"/>
-        <w:spacing w:after="0" w:line="276" w:lineRule="auto"/>
-        <w:rPr>
-          <w:b/>
-          <w:lang w:val="ru-RU"/>
-        </w:rPr>
-      </w:pPr>
-    </w:p>
-    <w:p>
-      <w:pPr>
-        <w:pStyle w:val="ListParagraph"/>
-        <w:keepNext/>
-        <w:spacing w:after="0" w:line="276" w:lineRule="auto"/>
-      </w:pPr>
-      <w:r>
-        <w:rPr>
-          <w:noProof/>
-        </w:rPr>
         <w:drawing>
-          <wp:inline distT="0" distB="0" distL="0" distR="0" wp14:anchorId="0D660916" wp14:editId="3FFE57E6">
-            <wp:extent cx="2362200" cy="1133475"/>
-            <wp:effectExtent l="0" t="0" r="0" b="9525"/>
-            <wp:docPr id="14" name="Picture 14"/>
+          <wp:inline distT="0" distB="0" distL="0" distR="0" wp14:anchorId="2A41F845" wp14:editId="3FDE3832">
+            <wp:extent cx="1419225" cy="1533525"/>
+            <wp:effectExtent l="0" t="0" r="9525" b="9525"/>
+            <wp:docPr id="15" name="Picture 15"/>
             <wp:cNvGraphicFramePr>
               <a:graphicFrameLocks xmlns:a="http://schemas.openxmlformats.org/drawingml/2006/main" noChangeAspect="1"/>
             </wp:cNvGraphicFramePr>
@@ -376,7 +326,7 @@
                   <pic:spPr>
                     <a:xfrm>
                       <a:off x="0" y="0"/>
-                      <a:ext cx="2362200" cy="1133475"/>
+                      <a:ext cx="1419225" cy="1533525"/>
                     </a:xfrm>
                     <a:prstGeom prst="rect">
                       <a:avLst/>
@@ -388,15 +338,61 @@
           </wp:inline>
         </w:drawing>
       </w:r>
+    </w:p>
+    <w:p>
+      <w:pPr>
+        <w:pStyle w:val="Caption"/>
+        <w:jc w:val="center"/>
+      </w:pPr>
+      <w:r>
+        <w:t xml:space="preserve">Figure </w:t>
+      </w:r>
+      <w:fldSimple w:instr=" SEQ Figure \* ARABIC ">
+        <w:r>
+          <w:rPr>
+            <w:noProof/>
+          </w:rPr>
+          <w:t>2</w:t>
+        </w:r>
+      </w:fldSimple>
+      <w:r>
+        <w:rPr>
+          <w:lang w:val="ru-BY"/>
+        </w:rPr>
+        <w:t xml:space="preserve">. Производитель, </w:t>
+      </w:r>
+      <w:r>
+        <w:rPr>
+          <w:lang w:val="ru-BY"/>
+        </w:rPr>
+        <w:t>Склад, Магазин</w:t>
+      </w:r>
+    </w:p>
+    <w:p>
+      <w:pPr>
+        <w:pStyle w:val="ListParagraph"/>
+        <w:spacing w:after="0" w:line="276" w:lineRule="auto"/>
+        <w:rPr>
+          <w:b/>
+          <w:lang w:val="ru-RU"/>
+        </w:rPr>
+      </w:pPr>
+    </w:p>
+    <w:p>
+      <w:pPr>
+        <w:pStyle w:val="ListParagraph"/>
+        <w:keepNext/>
+        <w:spacing w:after="0" w:line="276" w:lineRule="auto"/>
+      </w:pPr>
       <w:r>
         <w:rPr>
           <w:noProof/>
         </w:rPr>
         <w:drawing>
-          <wp:inline distT="0" distB="0" distL="0" distR="0" wp14:anchorId="6C506EC9" wp14:editId="64B708EF">
-            <wp:extent cx="1714500" cy="2562225"/>
+          <wp:inline distT="0" distB="0" distL="0" distR="0" wp14:anchorId="0D660916" wp14:editId="3FFE57E6">
+            <wp:extent cx="2362200" cy="1133475"/>
             <wp:effectExtent l="0" t="0" r="0" b="9525"/>
-            <wp:docPr id="16" name="Picture 16"/>
+            <wp:docPr id="14" name="Picture 14"/>
             <wp:cNvGraphicFramePr>
               <a:graphicFrameLocks xmlns:a="http://schemas.openxmlformats.org/drawingml/2006/main" noChangeAspect="1"/>
             </wp:cNvGraphicFramePr>
@@ -416,7 +412,7 @@
                   <pic:spPr>
                     <a:xfrm>
                       <a:off x="0" y="0"/>
-                      <a:ext cx="1714500" cy="2562225"/>
+                      <a:ext cx="2362200" cy="1133475"/>
                     </a:xfrm>
                     <a:prstGeom prst="rect">
                       <a:avLst/>
@@ -428,97 +424,15 @@
           </wp:inline>
         </w:drawing>
       </w:r>
-    </w:p>
-    <w:p>
-      <w:pPr>
-        <w:pStyle w:val="Caption"/>
-        <w:jc w:val="center"/>
-        <w:rPr>
-          <w:lang w:val="ru-RU"/>
-        </w:rPr>
-      </w:pPr>
-      <w:r>
-        <w:t>Figure</w:t>
-      </w:r>
-      <w:r>
-        <w:rPr>
-          <w:lang w:val="ru-RU"/>
-        </w:rPr>
-        <w:t xml:space="preserve"> </w:t>
-      </w:r>
-      <w:r>
-        <w:fldChar w:fldCharType="begin"/>
-      </w:r>
-      <w:r>
-        <w:rPr>
-          <w:lang w:val="ru-RU"/>
-        </w:rPr>
-        <w:instrText xml:space="preserve"> </w:instrText>
-      </w:r>
-      <w:r>
-        <w:instrText>SEQ</w:instrText>
-      </w:r>
-      <w:r>
-        <w:rPr>
-          <w:lang w:val="ru-RU"/>
-        </w:rPr>
-        <w:instrText xml:space="preserve"> </w:instrText>
-      </w:r>
-      <w:r>
-        <w:instrText>Figure</w:instrText>
-      </w:r>
-      <w:r>
-        <w:rPr>
-          <w:lang w:val="ru-RU"/>
-        </w:rPr>
-        <w:instrText xml:space="preserve"> \* </w:instrText>
-      </w:r>
-      <w:r>
-        <w:instrText>ARABIC</w:instrText>
-      </w:r>
-      <w:r>
-        <w:rPr>
-          <w:lang w:val="ru-RU"/>
-        </w:rPr>
-        <w:instrText xml:space="preserve"> </w:instrText>
-      </w:r>
-      <w:r>
-        <w:fldChar w:fldCharType="separate"/>
-      </w:r>
       <w:r>
         <w:rPr>
           <w:noProof/>
         </w:rPr>
-        <w:t>3</w:t>
-      </w:r>
-      <w:r>
-        <w:fldChar w:fldCharType="end"/>
-      </w:r>
-      <w:r>
-        <w:rPr>
-          <w:lang w:val="ru-BY"/>
-        </w:rPr>
-        <w:t>. Управляющий, Связь между магазином и складом</w:t>
-      </w:r>
-    </w:p>
-    <w:p>
-      <w:pPr>
-        <w:pStyle w:val="ListParagraph"/>
-        <w:keepNext/>
-        <w:spacing w:after="0" w:line="276" w:lineRule="auto"/>
-        <w:ind w:left="0"/>
-        <w:jc w:val="center"/>
-      </w:pPr>
-      <w:r>
-        <w:rPr>
-          <w:noProof/>
-        </w:rPr>
-        <w:lastRenderedPageBreak/>
         <w:drawing>
-          <wp:inline distT="0" distB="0" distL="0" distR="0" wp14:anchorId="00CC4E92" wp14:editId="38EEF7ED">
-            <wp:extent cx="2114550" cy="1676400"/>
-            <wp:effectExtent l="0" t="0" r="0" b="0"/>
-            <wp:docPr id="18" name="Picture 18"/>
+          <wp:inline distT="0" distB="0" distL="0" distR="0" wp14:anchorId="6C506EC9" wp14:editId="64B708EF">
+            <wp:extent cx="1714500" cy="2562225"/>
+            <wp:effectExtent l="0" t="0" r="0" b="9525"/>
+            <wp:docPr id="16" name="Picture 16"/>
             <wp:cNvGraphicFramePr>
               <a:graphicFrameLocks xmlns:a="http://schemas.openxmlformats.org/drawingml/2006/main" noChangeAspect="1"/>
             </wp:cNvGraphicFramePr>
@@ -538,7 +452,7 @@
                   <pic:spPr>
                     <a:xfrm>
                       <a:off x="0" y="0"/>
-                      <a:ext cx="2114550" cy="1676400"/>
+                      <a:ext cx="1714500" cy="2562225"/>
                     </a:xfrm>
                     <a:prstGeom prst="rect">
                       <a:avLst/>
@@ -556,7 +470,6 @@
         <w:pStyle w:val="Caption"/>
         <w:jc w:val="center"/>
         <w:rPr>
-          <w:b/>
           <w:lang w:val="ru-RU"/>
         </w:rPr>
       </w:pPr>
@@ -611,8 +524,9 @@
       <w:r>
         <w:rPr>
           <w:noProof/>
-        </w:rPr>
-        <w:t>4</w:t>
+          <w:lang w:val="ru-RU"/>
+        </w:rPr>
+        <w:t>3</w:t>
       </w:r>
       <w:r>
         <w:fldChar w:fldCharType="end"/>
@@ -621,257 +535,26 @@
         <w:rPr>
           <w:lang w:val="ru-BY"/>
         </w:rPr>
-        <w:t xml:space="preserve">. </w:t>
-      </w:r>
-      <w:r>
-        <w:rPr>
-          <w:lang w:val="ru-RU"/>
-        </w:rPr>
-        <w:t>Связь между складом и товарами</w:t>
+        <w:t>. Управляющий, Связь между магазином и складом</w:t>
       </w:r>
     </w:p>
     <w:p>
       <w:pPr>
         <w:pStyle w:val="ListParagraph"/>
-        <w:numPr>
-          <w:ilvl w:val="0"/>
-          <w:numId w:val="4"/>
-        </w:numPr>
+        <w:keepNext/>
         <w:spacing w:after="0" w:line="276" w:lineRule="auto"/>
-        <w:rPr>
-          <w:b/>
-          <w:lang w:val="ru-RU"/>
-        </w:rPr>
-      </w:pPr>
-      <w:r>
-        <w:rPr>
-          <w:b/>
-          <w:lang w:val="ru-RU"/>
-        </w:rPr>
-        <w:t>Запрос</w:t>
-      </w:r>
-      <w:r>
-        <w:rPr>
-          <w:b/>
-          <w:lang w:val="ru-RU"/>
-        </w:rPr>
-        <w:t>,</w:t>
-      </w:r>
-      <w:r>
-        <w:rPr>
-          <w:b/>
-          <w:lang w:val="ru-RU"/>
-        </w:rPr>
-        <w:t xml:space="preserve"> </w:t>
-      </w:r>
-      <w:r>
-        <w:rPr>
-          <w:b/>
-          <w:lang w:val="ru-RU"/>
-        </w:rPr>
-        <w:t>который выводит наз</w:t>
-      </w:r>
-      <w:r>
-        <w:rPr>
-          <w:b/>
-          <w:lang w:val="ru-RU"/>
-        </w:rPr>
-        <w:t>вание товара, название типа и название производителя тех товаров цена которых больше 50</w:t>
-      </w:r>
-    </w:p>
-    <w:p>
-      <w:pPr>
-        <w:autoSpaceDE w:val="0"/>
-        <w:autoSpaceDN w:val="0"/>
-        <w:adjustRightInd w:val="0"/>
-        <w:spacing w:after="0" w:line="240" w:lineRule="auto"/>
-        <w:ind w:left="360"/>
-        <w:rPr>
-          <w:rFonts w:ascii="Consolas" w:hAnsi="Consolas" w:cs="Consolas"/>
-          <w:sz w:val="20"/>
-          <w:szCs w:val="19"/>
-        </w:rPr>
-      </w:pPr>
-      <w:r>
-        <w:rPr>
-          <w:rFonts w:ascii="Consolas" w:hAnsi="Consolas" w:cs="Consolas"/>
-          <w:sz w:val="20"/>
-          <w:szCs w:val="19"/>
-        </w:rPr>
-        <w:t xml:space="preserve">select </w:t>
-      </w:r>
-      <w:proofErr w:type="spellStart"/>
-      <w:r>
-        <w:rPr>
-          <w:rFonts w:ascii="Consolas" w:hAnsi="Consolas" w:cs="Consolas"/>
-          <w:sz w:val="20"/>
-          <w:szCs w:val="19"/>
-        </w:rPr>
-        <w:t>Good.Name</w:t>
-      </w:r>
-      <w:proofErr w:type="spellEnd"/>
-      <w:r>
-        <w:rPr>
-          <w:rFonts w:ascii="Consolas" w:hAnsi="Consolas" w:cs="Consolas"/>
-          <w:sz w:val="20"/>
-          <w:szCs w:val="19"/>
-        </w:rPr>
-        <w:t xml:space="preserve"> as 'Name</w:t>
-      </w:r>
-      <w:proofErr w:type="gramStart"/>
-      <w:r>
-        <w:rPr>
-          <w:rFonts w:ascii="Consolas" w:hAnsi="Consolas" w:cs="Consolas"/>
-          <w:sz w:val="20"/>
-          <w:szCs w:val="19"/>
-        </w:rPr>
-        <w:t>',</w:t>
-      </w:r>
-      <w:proofErr w:type="spellStart"/>
-      <w:r>
-        <w:rPr>
-          <w:rFonts w:ascii="Consolas" w:hAnsi="Consolas" w:cs="Consolas"/>
-          <w:sz w:val="20"/>
-          <w:szCs w:val="19"/>
-        </w:rPr>
-        <w:t>Producer.Name</w:t>
-      </w:r>
-      <w:proofErr w:type="spellEnd"/>
-      <w:proofErr w:type="gramEnd"/>
-      <w:r>
-        <w:rPr>
-          <w:rFonts w:ascii="Consolas" w:hAnsi="Consolas" w:cs="Consolas"/>
-          <w:sz w:val="20"/>
-          <w:szCs w:val="19"/>
-        </w:rPr>
-        <w:t xml:space="preserve"> as 'Producer',</w:t>
-      </w:r>
-      <w:proofErr w:type="spellStart"/>
-      <w:r>
-        <w:rPr>
-          <w:rFonts w:ascii="Consolas" w:hAnsi="Consolas" w:cs="Consolas"/>
-          <w:sz w:val="20"/>
-          <w:szCs w:val="19"/>
-        </w:rPr>
-        <w:t>Type.Name</w:t>
-      </w:r>
-      <w:proofErr w:type="spellEnd"/>
-      <w:r>
-        <w:rPr>
-          <w:rFonts w:ascii="Consolas" w:hAnsi="Consolas" w:cs="Consolas"/>
-          <w:sz w:val="20"/>
-          <w:szCs w:val="19"/>
-        </w:rPr>
-        <w:t xml:space="preserve"> as 'Type' from </w:t>
-      </w:r>
-      <w:proofErr w:type="spellStart"/>
-      <w:r>
-        <w:rPr>
-          <w:rFonts w:ascii="Consolas" w:hAnsi="Consolas" w:cs="Consolas"/>
-          <w:sz w:val="20"/>
-          <w:szCs w:val="19"/>
-        </w:rPr>
-        <w:t>Good,Producer,Type</w:t>
-      </w:r>
-      <w:proofErr w:type="spellEnd"/>
-      <w:r>
-        <w:rPr>
-          <w:rFonts w:ascii="Consolas" w:hAnsi="Consolas" w:cs="Consolas"/>
-          <w:sz w:val="20"/>
-          <w:szCs w:val="19"/>
-        </w:rPr>
-        <w:t xml:space="preserve"> where Type.id = </w:t>
-      </w:r>
-      <w:proofErr w:type="spellStart"/>
-      <w:r>
-        <w:rPr>
-          <w:rFonts w:ascii="Consolas" w:hAnsi="Consolas" w:cs="Consolas"/>
-          <w:sz w:val="20"/>
-          <w:szCs w:val="19"/>
-        </w:rPr>
-        <w:t>Good.TypeID</w:t>
-      </w:r>
-      <w:proofErr w:type="spellEnd"/>
-      <w:r>
-        <w:rPr>
-          <w:rFonts w:ascii="Consolas" w:hAnsi="Consolas" w:cs="Consolas"/>
-          <w:sz w:val="20"/>
-          <w:szCs w:val="19"/>
-        </w:rPr>
-        <w:t xml:space="preserve"> and Producer.id=</w:t>
-      </w:r>
-      <w:proofErr w:type="spellStart"/>
-      <w:r>
-        <w:rPr>
-          <w:rFonts w:ascii="Consolas" w:hAnsi="Consolas" w:cs="Consolas"/>
-          <w:sz w:val="20"/>
-          <w:szCs w:val="19"/>
-        </w:rPr>
-        <w:t>Good.ProducerID</w:t>
-      </w:r>
-      <w:proofErr w:type="spellEnd"/>
-      <w:r>
-        <w:rPr>
-          <w:rFonts w:ascii="Consolas" w:hAnsi="Consolas" w:cs="Consolas"/>
-          <w:sz w:val="20"/>
-          <w:szCs w:val="19"/>
-        </w:rPr>
-        <w:t xml:space="preserve"> and </w:t>
-      </w:r>
-      <w:proofErr w:type="spellStart"/>
-      <w:r>
-        <w:rPr>
-          <w:rFonts w:ascii="Consolas" w:hAnsi="Consolas" w:cs="Consolas"/>
-          <w:sz w:val="20"/>
-          <w:szCs w:val="19"/>
-        </w:rPr>
-        <w:t>Good.Price</w:t>
-      </w:r>
-      <w:proofErr w:type="spellEnd"/>
-      <w:r>
-        <w:rPr>
-          <w:rFonts w:ascii="Consolas" w:hAnsi="Consolas" w:cs="Consolas"/>
-          <w:sz w:val="20"/>
-          <w:szCs w:val="19"/>
-        </w:rPr>
-        <w:t>&gt;50</w:t>
-      </w:r>
-    </w:p>
-    <w:p>
-      <w:pPr>
-        <w:autoSpaceDE w:val="0"/>
-        <w:autoSpaceDN w:val="0"/>
-        <w:adjustRightInd w:val="0"/>
-        <w:spacing w:after="0" w:line="240" w:lineRule="auto"/>
-        <w:rPr>
-          <w:rFonts w:ascii="Consolas" w:hAnsi="Consolas" w:cs="Consolas"/>
-          <w:sz w:val="20"/>
-          <w:szCs w:val="19"/>
-        </w:rPr>
-      </w:pPr>
-    </w:p>
-    <w:p>
-      <w:pPr>
-        <w:autoSpaceDE w:val="0"/>
-        <w:autoSpaceDN w:val="0"/>
-        <w:adjustRightInd w:val="0"/>
-        <w:spacing w:after="0" w:line="240" w:lineRule="auto"/>
+        <w:ind w:left="0"/>
         <w:jc w:val="center"/>
-        <w:rPr>
-          <w:rFonts w:ascii="Consolas" w:hAnsi="Consolas" w:cs="Consolas"/>
-          <w:sz w:val="20"/>
-          <w:szCs w:val="19"/>
-        </w:rPr>
       </w:pPr>
       <w:r>
         <w:rPr>
           <w:noProof/>
         </w:rPr>
         <w:drawing>
-          <wp:inline distT="0" distB="0" distL="0" distR="0" wp14:anchorId="66FC0C27" wp14:editId="12095A4C">
-            <wp:extent cx="2781300" cy="1133475"/>
-            <wp:effectExtent l="0" t="0" r="0" b="9525"/>
-            <wp:docPr id="1" name="Picture 1"/>
+          <wp:inline distT="0" distB="0" distL="0" distR="0" wp14:anchorId="00CC4E92" wp14:editId="38EEF7ED">
+            <wp:extent cx="2114550" cy="1676400"/>
+            <wp:effectExtent l="0" t="0" r="0" b="0"/>
+            <wp:docPr id="18" name="Picture 18"/>
             <wp:cNvGraphicFramePr>
               <a:graphicFrameLocks xmlns:a="http://schemas.openxmlformats.org/drawingml/2006/main" noChangeAspect="1"/>
             </wp:cNvGraphicFramePr>
@@ -891,7 +574,7 @@
                   <pic:spPr>
                     <a:xfrm>
                       <a:off x="0" y="0"/>
-                      <a:ext cx="2781300" cy="1133475"/>
+                      <a:ext cx="2114550" cy="1676400"/>
                     </a:xfrm>
                     <a:prstGeom prst="rect">
                       <a:avLst/>
@@ -906,6 +589,306 @@
     </w:p>
     <w:p>
       <w:pPr>
+        <w:pStyle w:val="Caption"/>
+        <w:jc w:val="center"/>
+        <w:rPr>
+          <w:b/>
+          <w:lang w:val="ru-RU"/>
+        </w:rPr>
+      </w:pPr>
+      <w:r>
+        <w:t>Figure</w:t>
+      </w:r>
+      <w:r>
+        <w:rPr>
+          <w:lang w:val="ru-RU"/>
+        </w:rPr>
+        <w:t xml:space="preserve"> </w:t>
+      </w:r>
+      <w:r>
+        <w:fldChar w:fldCharType="begin"/>
+      </w:r>
+      <w:r>
+        <w:rPr>
+          <w:lang w:val="ru-RU"/>
+        </w:rPr>
+        <w:instrText xml:space="preserve"> </w:instrText>
+      </w:r>
+      <w:r>
+        <w:instrText>SEQ</w:instrText>
+      </w:r>
+      <w:r>
+        <w:rPr>
+          <w:lang w:val="ru-RU"/>
+        </w:rPr>
+        <w:instrText xml:space="preserve"> </w:instrText>
+      </w:r>
+      <w:r>
+        <w:instrText>Figure</w:instrText>
+      </w:r>
+      <w:r>
+        <w:rPr>
+          <w:lang w:val="ru-RU"/>
+        </w:rPr>
+        <w:instrText xml:space="preserve"> \* </w:instrText>
+      </w:r>
+      <w:r>
+        <w:instrText>ARABIC</w:instrText>
+      </w:r>
+      <w:r>
+        <w:rPr>
+          <w:lang w:val="ru-RU"/>
+        </w:rPr>
+        <w:instrText xml:space="preserve"> </w:instrText>
+      </w:r>
+      <w:r>
+        <w:fldChar w:fldCharType="separate"/>
+      </w:r>
+      <w:r>
+        <w:rPr>
+          <w:noProof/>
+          <w:lang w:val="ru-RU"/>
+        </w:rPr>
+        <w:t>4</w:t>
+      </w:r>
+      <w:r>
+        <w:fldChar w:fldCharType="end"/>
+      </w:r>
+      <w:r>
+        <w:rPr>
+          <w:lang w:val="ru-BY"/>
+        </w:rPr>
+        <w:t xml:space="preserve">. </w:t>
+      </w:r>
+      <w:r>
+        <w:rPr>
+          <w:lang w:val="ru-RU"/>
+        </w:rPr>
+        <w:t>Связь между складом и товарами</w:t>
+      </w:r>
+    </w:p>
+    <w:p>
+      <w:pPr>
+        <w:pStyle w:val="ListParagraph"/>
+        <w:numPr>
+          <w:ilvl w:val="0"/>
+          <w:numId w:val="4"/>
+        </w:numPr>
+        <w:spacing w:after="0" w:line="276" w:lineRule="auto"/>
+        <w:rPr>
+          <w:b/>
+          <w:lang w:val="ru-RU"/>
+        </w:rPr>
+      </w:pPr>
+      <w:r>
+        <w:rPr>
+          <w:b/>
+          <w:lang w:val="ru-RU"/>
+        </w:rPr>
+        <w:t>Запрос</w:t>
+      </w:r>
+      <w:r>
+        <w:rPr>
+          <w:b/>
+          <w:lang w:val="ru-RU"/>
+        </w:rPr>
+        <w:t>,</w:t>
+      </w:r>
+      <w:r>
+        <w:rPr>
+          <w:b/>
+          <w:lang w:val="ru-RU"/>
+        </w:rPr>
+        <w:t xml:space="preserve"> </w:t>
+      </w:r>
+      <w:r>
+        <w:rPr>
+          <w:b/>
+          <w:lang w:val="ru-RU"/>
+        </w:rPr>
+        <w:t>который выводит наз</w:t>
+      </w:r>
+      <w:r>
+        <w:rPr>
+          <w:b/>
+          <w:lang w:val="ru-RU"/>
+        </w:rPr>
+        <w:t>вание товара, название типа и название производителя тех товаров цена которых больше 50</w:t>
+      </w:r>
+    </w:p>
+    <w:p>
+      <w:pPr>
+        <w:autoSpaceDE w:val="0"/>
+        <w:autoSpaceDN w:val="0"/>
+        <w:adjustRightInd w:val="0"/>
+        <w:spacing w:after="0" w:line="240" w:lineRule="auto"/>
+        <w:ind w:left="360"/>
+        <w:rPr>
+          <w:rFonts w:ascii="Consolas" w:hAnsi="Consolas" w:cs="Consolas"/>
+          <w:sz w:val="20"/>
+          <w:szCs w:val="19"/>
+        </w:rPr>
+      </w:pPr>
+      <w:r>
+        <w:rPr>
+          <w:rFonts w:ascii="Consolas" w:hAnsi="Consolas" w:cs="Consolas"/>
+          <w:sz w:val="20"/>
+          <w:szCs w:val="19"/>
+        </w:rPr>
+        <w:t xml:space="preserve">select </w:t>
+      </w:r>
+      <w:proofErr w:type="spellStart"/>
+      <w:r>
+        <w:rPr>
+          <w:rFonts w:ascii="Consolas" w:hAnsi="Consolas" w:cs="Consolas"/>
+          <w:sz w:val="20"/>
+          <w:szCs w:val="19"/>
+        </w:rPr>
+        <w:t>Good.Name</w:t>
+      </w:r>
+      <w:proofErr w:type="spellEnd"/>
+      <w:r>
+        <w:rPr>
+          <w:rFonts w:ascii="Consolas" w:hAnsi="Consolas" w:cs="Consolas"/>
+          <w:sz w:val="20"/>
+          <w:szCs w:val="19"/>
+        </w:rPr>
+        <w:t xml:space="preserve"> as 'Name</w:t>
+      </w:r>
+      <w:proofErr w:type="gramStart"/>
+      <w:r>
+        <w:rPr>
+          <w:rFonts w:ascii="Consolas" w:hAnsi="Consolas" w:cs="Consolas"/>
+          <w:sz w:val="20"/>
+          <w:szCs w:val="19"/>
+        </w:rPr>
+        <w:t>',</w:t>
+      </w:r>
+      <w:proofErr w:type="spellStart"/>
+      <w:r>
+        <w:rPr>
+          <w:rFonts w:ascii="Consolas" w:hAnsi="Consolas" w:cs="Consolas"/>
+          <w:sz w:val="20"/>
+          <w:szCs w:val="19"/>
+        </w:rPr>
+        <w:t>Producer.Name</w:t>
+      </w:r>
+      <w:proofErr w:type="spellEnd"/>
+      <w:proofErr w:type="gramEnd"/>
+      <w:r>
+        <w:rPr>
+          <w:rFonts w:ascii="Consolas" w:hAnsi="Consolas" w:cs="Consolas"/>
+          <w:sz w:val="20"/>
+          <w:szCs w:val="19"/>
+        </w:rPr>
+        <w:t xml:space="preserve"> as 'Producer',</w:t>
+      </w:r>
+      <w:proofErr w:type="spellStart"/>
+      <w:r>
+        <w:rPr>
+          <w:rFonts w:ascii="Consolas" w:hAnsi="Consolas" w:cs="Consolas"/>
+          <w:sz w:val="20"/>
+          <w:szCs w:val="19"/>
+        </w:rPr>
+        <w:t>Type.Name</w:t>
+      </w:r>
+      <w:proofErr w:type="spellEnd"/>
+      <w:r>
+        <w:rPr>
+          <w:rFonts w:ascii="Consolas" w:hAnsi="Consolas" w:cs="Consolas"/>
+          <w:sz w:val="20"/>
+          <w:szCs w:val="19"/>
+        </w:rPr>
+        <w:t xml:space="preserve"> as 'Type' from </w:t>
+      </w:r>
+      <w:proofErr w:type="spellStart"/>
+      <w:r>
+        <w:rPr>
+          <w:rFonts w:ascii="Consolas" w:hAnsi="Consolas" w:cs="Consolas"/>
+          <w:sz w:val="20"/>
+          <w:szCs w:val="19"/>
+        </w:rPr>
+        <w:t>Good,Producer,Type</w:t>
+      </w:r>
+      <w:proofErr w:type="spellEnd"/>
+      <w:r>
+        <w:rPr>
+          <w:rFonts w:ascii="Consolas" w:hAnsi="Consolas" w:cs="Consolas"/>
+          <w:sz w:val="20"/>
+          <w:szCs w:val="19"/>
+        </w:rPr>
+        <w:t xml:space="preserve"> where Type.id = </w:t>
+      </w:r>
+      <w:proofErr w:type="spellStart"/>
+      <w:r>
+        <w:rPr>
+          <w:rFonts w:ascii="Consolas" w:hAnsi="Consolas" w:cs="Consolas"/>
+          <w:sz w:val="20"/>
+          <w:szCs w:val="19"/>
+        </w:rPr>
+        <w:t>Good.TypeID</w:t>
+      </w:r>
+      <w:proofErr w:type="spellEnd"/>
+      <w:r>
+        <w:rPr>
+          <w:rFonts w:ascii="Consolas" w:hAnsi="Consolas" w:cs="Consolas"/>
+          <w:sz w:val="20"/>
+          <w:szCs w:val="19"/>
+        </w:rPr>
+        <w:t xml:space="preserve"> and Producer.id=</w:t>
+      </w:r>
+      <w:proofErr w:type="spellStart"/>
+      <w:r>
+        <w:rPr>
+          <w:rFonts w:ascii="Consolas" w:hAnsi="Consolas" w:cs="Consolas"/>
+          <w:sz w:val="20"/>
+          <w:szCs w:val="19"/>
+        </w:rPr>
+        <w:t>Good.ProducerID</w:t>
+      </w:r>
+      <w:proofErr w:type="spellEnd"/>
+      <w:r>
+        <w:rPr>
+          <w:rFonts w:ascii="Consolas" w:hAnsi="Consolas" w:cs="Consolas"/>
+          <w:sz w:val="20"/>
+          <w:szCs w:val="19"/>
+        </w:rPr>
+        <w:t xml:space="preserve"> and </w:t>
+      </w:r>
+      <w:proofErr w:type="spellStart"/>
+      <w:r>
+        <w:rPr>
+          <w:rFonts w:ascii="Consolas" w:hAnsi="Consolas" w:cs="Consolas"/>
+          <w:sz w:val="20"/>
+          <w:szCs w:val="19"/>
+        </w:rPr>
+        <w:t>Good.Price</w:t>
+      </w:r>
+      <w:proofErr w:type="spellEnd"/>
+      <w:r>
+        <w:rPr>
+          <w:rFonts w:ascii="Consolas" w:hAnsi="Consolas" w:cs="Consolas"/>
+          <w:sz w:val="20"/>
+          <w:szCs w:val="19"/>
+        </w:rPr>
+        <w:t>&gt;50</w:t>
+      </w:r>
+    </w:p>
+    <w:p>
+      <w:pPr>
+        <w:autoSpaceDE w:val="0"/>
+        <w:autoSpaceDN w:val="0"/>
+        <w:adjustRightInd w:val="0"/>
+        <w:spacing w:after="0" w:line="240" w:lineRule="auto"/>
+        <w:rPr>
+          <w:rFonts w:ascii="Consolas" w:hAnsi="Consolas" w:cs="Consolas"/>
+          <w:sz w:val="20"/>
+          <w:szCs w:val="19"/>
+        </w:rPr>
+      </w:pPr>
+    </w:p>
+    <w:p>
+      <w:pPr>
         <w:autoSpaceDE w:val="0"/>
         <w:autoSpaceDN w:val="0"/>
         <w:adjustRightInd w:val="0"/>
@@ -917,66 +900,16 @@
           <w:szCs w:val="19"/>
         </w:rPr>
       </w:pPr>
-    </w:p>
-    <w:p>
-      <w:pPr>
-        <w:pStyle w:val="ListParagraph"/>
-        <w:numPr>
-          <w:ilvl w:val="0"/>
-          <w:numId w:val="4"/>
-        </w:numPr>
-        <w:rPr>
-          <w:rFonts w:ascii="Consolas" w:hAnsi="Consolas" w:cs="Consolas"/>
-          <w:b/>
-          <w:sz w:val="20"/>
-          <w:szCs w:val="19"/>
-          <w:lang w:val="ru-RU"/>
-        </w:rPr>
-      </w:pPr>
-      <w:r>
-        <w:rPr>
-          <w:b/>
-          <w:lang w:val="ru-RU"/>
-        </w:rPr>
-        <w:t>Запрос выводит минимальную цену всех товаров</w:t>
-      </w:r>
-    </w:p>
-    <w:p>
-      <w:pPr>
-        <w:ind w:left="360"/>
-        <w:rPr>
-          <w:rFonts w:ascii="Consolas" w:hAnsi="Consolas" w:cs="Consolas"/>
-          <w:sz w:val="20"/>
-          <w:szCs w:val="19"/>
-        </w:rPr>
-      </w:pPr>
-      <w:r>
-        <w:rPr>
-          <w:rFonts w:ascii="Consolas" w:hAnsi="Consolas" w:cs="Consolas"/>
-          <w:sz w:val="20"/>
-          <w:szCs w:val="19"/>
-        </w:rPr>
-        <w:t>select name, min(price) as 'price' from good group by name</w:t>
-      </w:r>
-    </w:p>
-    <w:p>
-      <w:pPr>
-        <w:jc w:val="center"/>
-        <w:rPr>
-          <w:rFonts w:ascii="Consolas" w:hAnsi="Consolas" w:cs="Consolas"/>
-          <w:sz w:val="20"/>
-          <w:szCs w:val="19"/>
-        </w:rPr>
-      </w:pPr>
       <w:r>
         <w:rPr>
           <w:noProof/>
         </w:rPr>
+        <w:lastRenderedPageBreak/>
         <w:drawing>
-          <wp:inline distT="0" distB="0" distL="0" distR="0" wp14:anchorId="4D7DA313" wp14:editId="64A310D8">
-            <wp:extent cx="1457325" cy="1285875"/>
-            <wp:effectExtent l="0" t="0" r="9525" b="9525"/>
-            <wp:docPr id="19" name="Picture 19"/>
+          <wp:inline distT="0" distB="0" distL="0" distR="0" wp14:anchorId="66FC0C27" wp14:editId="12095A4C">
+            <wp:extent cx="2781300" cy="1133475"/>
+            <wp:effectExtent l="0" t="0" r="0" b="9525"/>
+            <wp:docPr id="1" name="Picture 1"/>
             <wp:cNvGraphicFramePr>
               <a:graphicFrameLocks xmlns:a="http://schemas.openxmlformats.org/drawingml/2006/main" noChangeAspect="1"/>
             </wp:cNvGraphicFramePr>
@@ -996,7 +929,7 @@
                   <pic:spPr>
                     <a:xfrm>
                       <a:off x="0" y="0"/>
-                      <a:ext cx="1457325" cy="1285875"/>
+                      <a:ext cx="2781300" cy="1133475"/>
                     </a:xfrm>
                     <a:prstGeom prst="rect">
                       <a:avLst/>
@@ -1011,8 +944,11 @@
     </w:p>
     <w:p>
       <w:pPr>
-        <w:pStyle w:val="ListParagraph"/>
-        <w:ind w:left="0"/>
+        <w:autoSpaceDE w:val="0"/>
+        <w:autoSpaceDN w:val="0"/>
+        <w:adjustRightInd w:val="0"/>
+        <w:spacing w:after="0" w:line="240" w:lineRule="auto"/>
+        <w:jc w:val="center"/>
         <w:rPr>
           <w:rFonts w:ascii="Consolas" w:hAnsi="Consolas" w:cs="Consolas"/>
           <w:sz w:val="20"/>
@@ -1040,7 +976,7 @@
           <w:b/>
           <w:lang w:val="ru-RU"/>
         </w:rPr>
-        <w:t>Запрос выводит минимальную цену для каждого типа товара</w:t>
+        <w:t>Запрос выводит минимальную цену всех товаров</w:t>
       </w:r>
     </w:p>
     <w:p>
@@ -1058,51 +994,11 @@
           <w:sz w:val="20"/>
           <w:szCs w:val="19"/>
         </w:rPr>
-        <w:t>select type.name as 'name', min(</w:t>
-      </w:r>
-      <w:proofErr w:type="spellStart"/>
-      <w:proofErr w:type="gramStart"/>
-      <w:r>
-        <w:rPr>
-          <w:rFonts w:ascii="Consolas" w:hAnsi="Consolas" w:cs="Consolas"/>
-          <w:sz w:val="20"/>
-          <w:szCs w:val="19"/>
-        </w:rPr>
-        <w:t>good.price</w:t>
-      </w:r>
-      <w:proofErr w:type="spellEnd"/>
-      <w:proofErr w:type="gramEnd"/>
-      <w:r>
-        <w:rPr>
-          <w:rFonts w:ascii="Consolas" w:hAnsi="Consolas" w:cs="Consolas"/>
-          <w:sz w:val="20"/>
-          <w:szCs w:val="19"/>
-        </w:rPr>
-        <w:t xml:space="preserve">) as 'price' from type, good where </w:t>
-      </w:r>
-      <w:proofErr w:type="spellStart"/>
-      <w:r>
-        <w:rPr>
-          <w:rFonts w:ascii="Consolas" w:hAnsi="Consolas" w:cs="Consolas"/>
-          <w:sz w:val="20"/>
-          <w:szCs w:val="19"/>
-        </w:rPr>
-        <w:t>good.typeID</w:t>
-      </w:r>
-      <w:proofErr w:type="spellEnd"/>
-      <w:r>
-        <w:rPr>
-          <w:rFonts w:ascii="Consolas" w:hAnsi="Consolas" w:cs="Consolas"/>
-          <w:sz w:val="20"/>
-          <w:szCs w:val="19"/>
-        </w:rPr>
-        <w:t xml:space="preserve"> = type.id group by type.name</w:t>
-      </w:r>
-    </w:p>
-    <w:p>
-      <w:pPr>
-        <w:pStyle w:val="ListParagraph"/>
-        <w:ind w:left="0"/>
+        <w:t>select name, min(price) as 'price' from good group by name</w:t>
+      </w:r>
+    </w:p>
+    <w:p>
+      <w:pPr>
         <w:jc w:val="center"/>
         <w:rPr>
           <w:rFonts w:ascii="Consolas" w:hAnsi="Consolas" w:cs="Consolas"/>
@@ -1115,10 +1011,10 @@
           <w:noProof/>
         </w:rPr>
         <w:drawing>
-          <wp:inline distT="0" distB="0" distL="0" distR="0" wp14:anchorId="326D1943" wp14:editId="4981C07F">
-            <wp:extent cx="1533525" cy="533400"/>
-            <wp:effectExtent l="0" t="0" r="9525" b="0"/>
-            <wp:docPr id="20" name="Picture 20"/>
+          <wp:inline distT="0" distB="0" distL="0" distR="0" wp14:anchorId="4D7DA313" wp14:editId="64A310D8">
+            <wp:extent cx="1457325" cy="1285875"/>
+            <wp:effectExtent l="0" t="0" r="9525" b="9525"/>
+            <wp:docPr id="19" name="Picture 19"/>
             <wp:cNvGraphicFramePr>
               <a:graphicFrameLocks xmlns:a="http://schemas.openxmlformats.org/drawingml/2006/main" noChangeAspect="1"/>
             </wp:cNvGraphicFramePr>
@@ -1138,7 +1034,7 @@
                   <pic:spPr>
                     <a:xfrm>
                       <a:off x="0" y="0"/>
-                      <a:ext cx="1533525" cy="533400"/>
+                      <a:ext cx="1457325" cy="1285875"/>
                     </a:xfrm>
                     <a:prstGeom prst="rect">
                       <a:avLst/>
@@ -1169,9 +1065,11 @@
           <w:ilvl w:val="0"/>
           <w:numId w:val="4"/>
         </w:numPr>
-        <w:spacing w:after="0" w:line="276" w:lineRule="auto"/>
-        <w:rPr>
+        <w:rPr>
+          <w:rFonts w:ascii="Consolas" w:hAnsi="Consolas" w:cs="Consolas"/>
           <w:b/>
+          <w:sz w:val="20"/>
+          <w:szCs w:val="19"/>
           <w:lang w:val="ru-RU"/>
         </w:rPr>
       </w:pPr>
@@ -1180,7 +1078,7 @@
           <w:b/>
           <w:lang w:val="ru-RU"/>
         </w:rPr>
-        <w:t>Запрос выводит минимальную цену для каждого типа товара сумма цен которых больше 1000</w:t>
+        <w:t>Запрос выводит минимальную цену для каждого типа товара</w:t>
       </w:r>
     </w:p>
     <w:p>
@@ -1198,7 +1096,6 @@
           <w:sz w:val="20"/>
           <w:szCs w:val="19"/>
         </w:rPr>
-        <w:lastRenderedPageBreak/>
         <w:t>select type.name as 'name', min(</w:t>
       </w:r>
       <w:proofErr w:type="spellStart"/>
@@ -1237,25 +1134,7 @@
           <w:sz w:val="20"/>
           <w:szCs w:val="19"/>
         </w:rPr>
-        <w:t xml:space="preserve"> = type.id group by type.name having sum(</w:t>
-      </w:r>
-      <w:proofErr w:type="spellStart"/>
-      <w:r>
-        <w:rPr>
-          <w:rFonts w:ascii="Consolas" w:hAnsi="Consolas" w:cs="Consolas"/>
-          <w:sz w:val="20"/>
-          <w:szCs w:val="19"/>
-        </w:rPr>
-        <w:t>good.price</w:t>
-      </w:r>
-      <w:proofErr w:type="spellEnd"/>
-      <w:r>
-        <w:rPr>
-          <w:rFonts w:ascii="Consolas" w:hAnsi="Consolas" w:cs="Consolas"/>
-          <w:sz w:val="20"/>
-          <w:szCs w:val="19"/>
-        </w:rPr>
-        <w:t>)&gt;1000</w:t>
+        <w:t xml:space="preserve"> = type.id group by type.name</w:t>
       </w:r>
     </w:p>
     <w:p>
@@ -1274,10 +1153,10 @@
           <w:noProof/>
         </w:rPr>
         <w:drawing>
-          <wp:inline distT="0" distB="0" distL="0" distR="0" wp14:anchorId="327BC7B3" wp14:editId="0AA16D40">
-            <wp:extent cx="1581150" cy="542925"/>
-            <wp:effectExtent l="0" t="0" r="0" b="9525"/>
-            <wp:docPr id="21" name="Picture 21"/>
+          <wp:inline distT="0" distB="0" distL="0" distR="0" wp14:anchorId="326D1943" wp14:editId="4981C07F">
+            <wp:extent cx="1533525" cy="533400"/>
+            <wp:effectExtent l="0" t="0" r="9525" b="0"/>
+            <wp:docPr id="20" name="Picture 20"/>
             <wp:cNvGraphicFramePr>
               <a:graphicFrameLocks xmlns:a="http://schemas.openxmlformats.org/drawingml/2006/main" noChangeAspect="1"/>
             </wp:cNvGraphicFramePr>
@@ -1297,7 +1176,7 @@
                   <pic:spPr>
                     <a:xfrm>
                       <a:off x="0" y="0"/>
-                      <a:ext cx="1581150" cy="542925"/>
+                      <a:ext cx="1533525" cy="533400"/>
                     </a:xfrm>
                     <a:prstGeom prst="rect">
                       <a:avLst/>
@@ -1339,7 +1218,7 @@
           <w:b/>
           <w:lang w:val="ru-RU"/>
         </w:rPr>
-        <w:t>Запрос выводит количество складов для каждого менеджера</w:t>
+        <w:t>Запрос выводит минимальную цену для каждого типа товара сумма цен которых больше 1000</w:t>
       </w:r>
     </w:p>
     <w:p>
@@ -1357,7 +1236,63 @@
           <w:sz w:val="20"/>
           <w:szCs w:val="19"/>
         </w:rPr>
-        <w:t>select manager.name as 'name', count(stock.id) as 'count' from manager, stock where stock.managerID=manager.id group by manager.name</w:t>
+        <w:t>select type.name as 'name', min(</w:t>
+      </w:r>
+      <w:proofErr w:type="spellStart"/>
+      <w:proofErr w:type="gramStart"/>
+      <w:r>
+        <w:rPr>
+          <w:rFonts w:ascii="Consolas" w:hAnsi="Consolas" w:cs="Consolas"/>
+          <w:sz w:val="20"/>
+          <w:szCs w:val="19"/>
+        </w:rPr>
+        <w:t>good.price</w:t>
+      </w:r>
+      <w:proofErr w:type="spellEnd"/>
+      <w:proofErr w:type="gramEnd"/>
+      <w:r>
+        <w:rPr>
+          <w:rFonts w:ascii="Consolas" w:hAnsi="Consolas" w:cs="Consolas"/>
+          <w:sz w:val="20"/>
+          <w:szCs w:val="19"/>
+        </w:rPr>
+        <w:t xml:space="preserve">) as 'price' from type, good where </w:t>
+      </w:r>
+      <w:proofErr w:type="spellStart"/>
+      <w:r>
+        <w:rPr>
+          <w:rFonts w:ascii="Consolas" w:hAnsi="Consolas" w:cs="Consolas"/>
+          <w:sz w:val="20"/>
+          <w:szCs w:val="19"/>
+        </w:rPr>
+        <w:t>good.typeID</w:t>
+      </w:r>
+      <w:proofErr w:type="spellEnd"/>
+      <w:r>
+        <w:rPr>
+          <w:rFonts w:ascii="Consolas" w:hAnsi="Consolas" w:cs="Consolas"/>
+          <w:sz w:val="20"/>
+          <w:szCs w:val="19"/>
+        </w:rPr>
+        <w:t xml:space="preserve"> = type.id group by type.name having sum(</w:t>
+      </w:r>
+      <w:proofErr w:type="spellStart"/>
+      <w:r>
+        <w:rPr>
+          <w:rFonts w:ascii="Consolas" w:hAnsi="Consolas" w:cs="Consolas"/>
+          <w:sz w:val="20"/>
+          <w:szCs w:val="19"/>
+        </w:rPr>
+        <w:t>good.price</w:t>
+      </w:r>
+      <w:proofErr w:type="spellEnd"/>
+      <w:r>
+        <w:rPr>
+          <w:rFonts w:ascii="Consolas" w:hAnsi="Consolas" w:cs="Consolas"/>
+          <w:sz w:val="20"/>
+          <w:szCs w:val="19"/>
+        </w:rPr>
+        <w:t>)&gt;1000</w:t>
       </w:r>
     </w:p>
     <w:p>
@@ -1376,10 +1311,10 @@
           <w:noProof/>
         </w:rPr>
         <w:drawing>
-          <wp:inline distT="0" distB="0" distL="0" distR="0" wp14:anchorId="347DB67D" wp14:editId="737DA9EA">
-            <wp:extent cx="2609850" cy="1143000"/>
-            <wp:effectExtent l="0" t="0" r="0" b="0"/>
-            <wp:docPr id="22" name="Picture 22"/>
+          <wp:inline distT="0" distB="0" distL="0" distR="0" wp14:anchorId="327BC7B3" wp14:editId="0AA16D40">
+            <wp:extent cx="1581150" cy="542925"/>
+            <wp:effectExtent l="0" t="0" r="0" b="9525"/>
+            <wp:docPr id="21" name="Picture 21"/>
             <wp:cNvGraphicFramePr>
               <a:graphicFrameLocks xmlns:a="http://schemas.openxmlformats.org/drawingml/2006/main" noChangeAspect="1"/>
             </wp:cNvGraphicFramePr>
@@ -1399,7 +1334,7 @@
                   <pic:spPr>
                     <a:xfrm>
                       <a:off x="0" y="0"/>
-                      <a:ext cx="2609850" cy="1143000"/>
+                      <a:ext cx="1581150" cy="542925"/>
                     </a:xfrm>
                     <a:prstGeom prst="rect">
                       <a:avLst/>
@@ -1416,7 +1351,6 @@
       <w:pPr>
         <w:pStyle w:val="ListParagraph"/>
         <w:ind w:left="0"/>
-        <w:jc w:val="center"/>
         <w:rPr>
           <w:rFonts w:ascii="Consolas" w:hAnsi="Consolas" w:cs="Consolas"/>
           <w:sz w:val="20"/>
@@ -1431,11 +1365,9 @@
           <w:ilvl w:val="0"/>
           <w:numId w:val="4"/>
         </w:numPr>
-        <w:rPr>
-          <w:rFonts w:ascii="Consolas" w:hAnsi="Consolas" w:cs="Consolas"/>
+        <w:spacing w:after="0" w:line="276" w:lineRule="auto"/>
+        <w:rPr>
           <w:b/>
-          <w:sz w:val="20"/>
-          <w:szCs w:val="19"/>
           <w:lang w:val="ru-RU"/>
         </w:rPr>
       </w:pPr>
@@ -1444,7 +1376,7 @@
           <w:b/>
           <w:lang w:val="ru-RU"/>
         </w:rPr>
-        <w:t>Запрос выводит менеджеров, чьи склады  обслуживюат более одного магазина</w:t>
+        <w:t>Запрос выводит количество складов для каждого менеджера</w:t>
       </w:r>
     </w:p>
     <w:p>
@@ -1462,97 +1394,7 @@
           <w:sz w:val="20"/>
           <w:szCs w:val="19"/>
         </w:rPr>
-        <w:t>select manager.name as 'na</w:t>
-      </w:r>
-      <w:r>
-        <w:rPr>
-          <w:rFonts w:ascii="Consolas" w:hAnsi="Consolas" w:cs="Consolas"/>
-          <w:sz w:val="20"/>
-          <w:szCs w:val="19"/>
-        </w:rPr>
-        <w:t>me'</w:t>
-      </w:r>
-      <w:r>
-        <w:rPr>
-          <w:rFonts w:ascii="Consolas" w:hAnsi="Consolas" w:cs="Consolas"/>
-          <w:sz w:val="20"/>
-          <w:szCs w:val="19"/>
-        </w:rPr>
-        <w:t xml:space="preserve"> from stock join manager on manager.id = </w:t>
-      </w:r>
-      <w:proofErr w:type="spellStart"/>
-      <w:proofErr w:type="gramStart"/>
-      <w:r>
-        <w:rPr>
-          <w:rFonts w:ascii="Consolas" w:hAnsi="Consolas" w:cs="Consolas"/>
-          <w:sz w:val="20"/>
-          <w:szCs w:val="19"/>
-        </w:rPr>
-        <w:t>stock.managerId</w:t>
-      </w:r>
-      <w:proofErr w:type="spellEnd"/>
-      <w:proofErr w:type="gramEnd"/>
-      <w:r>
-        <w:rPr>
-          <w:rFonts w:ascii="Consolas" w:hAnsi="Consolas" w:cs="Consolas"/>
-          <w:sz w:val="20"/>
-          <w:szCs w:val="19"/>
-        </w:rPr>
-        <w:t xml:space="preserve"> join </w:t>
-      </w:r>
-      <w:proofErr w:type="spellStart"/>
-      <w:r>
-        <w:rPr>
-          <w:rFonts w:ascii="Consolas" w:hAnsi="Consolas" w:cs="Consolas"/>
-          <w:sz w:val="20"/>
-          <w:szCs w:val="19"/>
-        </w:rPr>
-        <w:t>stocksforshop</w:t>
-      </w:r>
-      <w:proofErr w:type="spellEnd"/>
-      <w:r>
-        <w:rPr>
-          <w:rFonts w:ascii="Consolas" w:hAnsi="Consolas" w:cs="Consolas"/>
-          <w:sz w:val="20"/>
-          <w:szCs w:val="19"/>
-        </w:rPr>
-        <w:t xml:space="preserve"> on </w:t>
-      </w:r>
-      <w:proofErr w:type="spellStart"/>
-      <w:r>
-        <w:rPr>
-          <w:rFonts w:ascii="Consolas" w:hAnsi="Consolas" w:cs="Consolas"/>
-          <w:sz w:val="20"/>
-          <w:szCs w:val="19"/>
-        </w:rPr>
-        <w:t>stocksforshop.stockID</w:t>
-      </w:r>
-      <w:proofErr w:type="spellEnd"/>
-      <w:r>
-        <w:rPr>
-          <w:rFonts w:ascii="Consolas" w:hAnsi="Consolas" w:cs="Consolas"/>
-          <w:sz w:val="20"/>
-          <w:szCs w:val="19"/>
-        </w:rPr>
-        <w:t xml:space="preserve"> = stock.id  group by manager.name having count(</w:t>
-      </w:r>
-      <w:proofErr w:type="spellStart"/>
-      <w:r>
-        <w:rPr>
-          <w:rFonts w:ascii="Consolas" w:hAnsi="Consolas" w:cs="Consolas"/>
-          <w:sz w:val="20"/>
-          <w:szCs w:val="19"/>
-        </w:rPr>
-        <w:t>stocksforshop.shopID</w:t>
-      </w:r>
-      <w:proofErr w:type="spellEnd"/>
-      <w:r>
-        <w:rPr>
-          <w:rFonts w:ascii="Consolas" w:hAnsi="Consolas" w:cs="Consolas"/>
-          <w:sz w:val="20"/>
-          <w:szCs w:val="19"/>
-        </w:rPr>
-        <w:t>)&gt;1</w:t>
+        <w:t>select manager.name as 'name', count(stock.id) as 'count' from manager, stock where stock.managerID=manager.id group by manager.name</w:t>
       </w:r>
     </w:p>
     <w:p>
@@ -1571,10 +1413,10 @@
           <w:noProof/>
         </w:rPr>
         <w:drawing>
-          <wp:inline distT="0" distB="0" distL="0" distR="0" wp14:anchorId="3C971263" wp14:editId="0E49B309">
-            <wp:extent cx="1952625" cy="723900"/>
-            <wp:effectExtent l="0" t="0" r="9525" b="0"/>
-            <wp:docPr id="23" name="Picture 23"/>
+          <wp:inline distT="0" distB="0" distL="0" distR="0" wp14:anchorId="347DB67D" wp14:editId="737DA9EA">
+            <wp:extent cx="2609850" cy="1143000"/>
+            <wp:effectExtent l="0" t="0" r="0" b="0"/>
+            <wp:docPr id="22" name="Picture 22"/>
             <wp:cNvGraphicFramePr>
               <a:graphicFrameLocks xmlns:a="http://schemas.openxmlformats.org/drawingml/2006/main" noChangeAspect="1"/>
             </wp:cNvGraphicFramePr>
@@ -1594,7 +1436,7 @@
                   <pic:spPr>
                     <a:xfrm>
                       <a:off x="0" y="0"/>
-                      <a:ext cx="1952625" cy="723900"/>
+                      <a:ext cx="2609850" cy="1143000"/>
                     </a:xfrm>
                     <a:prstGeom prst="rect">
                       <a:avLst/>
@@ -1639,7 +1481,7 @@
           <w:b/>
           <w:lang w:val="ru-RU"/>
         </w:rPr>
-        <w:t>Вывести топ 3 менеджеров на чьих складах большее количество товаров</w:t>
+        <w:t>Запрос выводит менеджеров, чьи склады  обслуживюат более одного магазина</w:t>
       </w:r>
     </w:p>
     <w:p>
@@ -1657,16 +1499,25 @@
           <w:sz w:val="20"/>
           <w:szCs w:val="19"/>
         </w:rPr>
-        <w:t>select</w:t>
-      </w:r>
-      <w:r>
-        <w:rPr>
-          <w:rFonts w:ascii="Consolas" w:hAnsi="Consolas" w:cs="Consolas"/>
-          <w:sz w:val="20"/>
-          <w:szCs w:val="19"/>
-        </w:rPr>
-        <w:t xml:space="preserve"> </w:t>
-      </w:r>
+        <w:t>select manager.name as 'na</w:t>
+      </w:r>
+      <w:r>
+        <w:rPr>
+          <w:rFonts w:ascii="Consolas" w:hAnsi="Consolas" w:cs="Consolas"/>
+          <w:sz w:val="20"/>
+          <w:szCs w:val="19"/>
+        </w:rPr>
+        <w:t>me'</w:t>
+      </w:r>
+      <w:r>
+        <w:rPr>
+          <w:rFonts w:ascii="Consolas" w:hAnsi="Consolas" w:cs="Consolas"/>
+          <w:sz w:val="20"/>
+          <w:szCs w:val="19"/>
+        </w:rPr>
+        <w:t xml:space="preserve"> from stock join manager on manager.id = </w:t>
+      </w:r>
+      <w:proofErr w:type="spellStart"/>
       <w:proofErr w:type="gramStart"/>
       <w:r>
         <w:rPr>
@@ -1674,8 +1525,9 @@
           <w:sz w:val="20"/>
           <w:szCs w:val="19"/>
         </w:rPr>
-        <w:t>top(</w:t>
-      </w:r>
+        <w:t>stock.managerId</w:t>
+      </w:r>
+      <w:proofErr w:type="spellEnd"/>
       <w:proofErr w:type="gramEnd"/>
       <w:r>
         <w:rPr>
@@ -1683,15 +1535,7 @@
           <w:sz w:val="20"/>
           <w:szCs w:val="19"/>
         </w:rPr>
-        <w:t>3) manager.name as 'name'</w:t>
-      </w:r>
-      <w:r>
-        <w:rPr>
-          <w:rFonts w:ascii="Consolas" w:hAnsi="Consolas" w:cs="Consolas"/>
-          <w:sz w:val="20"/>
-          <w:szCs w:val="19"/>
-        </w:rPr>
-        <w:t xml:space="preserve"> from stock join </w:t>
+        <w:t xml:space="preserve"> join </w:t>
       </w:r>
       <w:proofErr w:type="spellStart"/>
       <w:r>
@@ -1700,7 +1544,7 @@
           <w:sz w:val="20"/>
           <w:szCs w:val="19"/>
         </w:rPr>
-        <w:t>goodsinstock</w:t>
+        <w:t>stocksforshop</w:t>
       </w:r>
       <w:proofErr w:type="spellEnd"/>
       <w:r>
@@ -1709,7 +1553,7 @@
           <w:sz w:val="20"/>
           <w:szCs w:val="19"/>
         </w:rPr>
-        <w:t xml:space="preserve"> on  </w:t>
+        <w:t xml:space="preserve"> on </w:t>
       </w:r>
       <w:proofErr w:type="spellStart"/>
       <w:r>
@@ -1718,7 +1562,7 @@
           <w:sz w:val="20"/>
           <w:szCs w:val="19"/>
         </w:rPr>
-        <w:t>goodsinstock.stockId</w:t>
+        <w:t>stocksforshop.stockID</w:t>
       </w:r>
       <w:proofErr w:type="spellEnd"/>
       <w:r>
@@ -1727,7 +1571,7 @@
           <w:sz w:val="20"/>
           <w:szCs w:val="19"/>
         </w:rPr>
-        <w:t xml:space="preserve"> = stock.id join manager on manager.id = </w:t>
+        <w:t xml:space="preserve"> = stock.id  group by manager.name having count(</w:t>
       </w:r>
       <w:proofErr w:type="spellStart"/>
       <w:r>
@@ -1736,7 +1580,7 @@
           <w:sz w:val="20"/>
           <w:szCs w:val="19"/>
         </w:rPr>
-        <w:t>stock.managerId</w:t>
+        <w:t>stocksforshop.shopID</w:t>
       </w:r>
       <w:proofErr w:type="spellEnd"/>
       <w:r>
@@ -1745,41 +1589,7 @@
           <w:sz w:val="20"/>
           <w:szCs w:val="19"/>
         </w:rPr>
-        <w:t xml:space="preserve"> gr</w:t>
-      </w:r>
-      <w:r>
-        <w:rPr>
-          <w:rFonts w:ascii="Consolas" w:hAnsi="Consolas" w:cs="Consolas"/>
-          <w:sz w:val="20"/>
-          <w:szCs w:val="19"/>
-        </w:rPr>
-        <w:t xml:space="preserve">oup by manager.name order by </w:t>
-      </w:r>
-      <w:r>
-        <w:rPr>
-          <w:rFonts w:ascii="Consolas" w:hAnsi="Consolas" w:cs="Consolas"/>
-          <w:sz w:val="20"/>
-          <w:szCs w:val="19"/>
-        </w:rPr>
-        <w:t>sum(</w:t>
-      </w:r>
-      <w:proofErr w:type="spellStart"/>
-      <w:r>
-        <w:rPr>
-          <w:rFonts w:ascii="Consolas" w:hAnsi="Consolas" w:cs="Consolas"/>
-          <w:sz w:val="20"/>
-          <w:szCs w:val="19"/>
-        </w:rPr>
-        <w:t>goodsinstock.count</w:t>
-      </w:r>
-      <w:proofErr w:type="spellEnd"/>
-      <w:r>
-        <w:rPr>
-          <w:rFonts w:ascii="Consolas" w:hAnsi="Consolas" w:cs="Consolas"/>
-          <w:sz w:val="20"/>
-          <w:szCs w:val="19"/>
-        </w:rPr>
-        <w:t>)</w:t>
+        <w:t>)&gt;1</w:t>
       </w:r>
     </w:p>
     <w:p>
@@ -1798,10 +1608,10 @@
           <w:noProof/>
         </w:rPr>
         <w:drawing>
-          <wp:inline distT="0" distB="0" distL="0" distR="0" wp14:anchorId="515C3F3B" wp14:editId="71938982">
-            <wp:extent cx="1943100" cy="733425"/>
-            <wp:effectExtent l="0" t="0" r="0" b="9525"/>
-            <wp:docPr id="24" name="Picture 24"/>
+          <wp:inline distT="0" distB="0" distL="0" distR="0" wp14:anchorId="3C971263" wp14:editId="0E49B309">
+            <wp:extent cx="1952625" cy="723900"/>
+            <wp:effectExtent l="0" t="0" r="9525" b="0"/>
+            <wp:docPr id="23" name="Picture 23"/>
             <wp:cNvGraphicFramePr>
               <a:graphicFrameLocks xmlns:a="http://schemas.openxmlformats.org/drawingml/2006/main" noChangeAspect="1"/>
             </wp:cNvGraphicFramePr>
@@ -1821,7 +1631,7 @@
                   <pic:spPr>
                     <a:xfrm>
                       <a:off x="0" y="0"/>
-                      <a:ext cx="1943100" cy="733425"/>
+                      <a:ext cx="1952625" cy="723900"/>
                     </a:xfrm>
                     <a:prstGeom prst="rect">
                       <a:avLst/>
@@ -1838,6 +1648,7 @@
       <w:pPr>
         <w:pStyle w:val="ListParagraph"/>
         <w:ind w:left="0"/>
+        <w:jc w:val="center"/>
         <w:rPr>
           <w:rFonts w:ascii="Consolas" w:hAnsi="Consolas" w:cs="Consolas"/>
           <w:sz w:val="20"/>
@@ -1865,43 +1676,11 @@
           <w:b/>
           <w:lang w:val="ru-RU"/>
         </w:rPr>
-        <w:t>Увеличить на 1 количество всех товар</w:t>
-      </w:r>
-      <w:r>
-        <w:rPr>
-          <w:b/>
-          <w:lang w:val="ru-RU"/>
-        </w:rPr>
-        <w:t>ов на складах с именем товара «Фисташки</w:t>
-      </w:r>
-      <w:r>
-        <w:rPr>
-          <w:b/>
-          <w:lang w:val="ru-RU"/>
-        </w:rPr>
-        <w:t>» и которые обслуживают магазины с и</w:t>
-      </w:r>
-      <w:r>
-        <w:rPr>
-          <w:b/>
-          <w:lang w:val="ru-RU"/>
-        </w:rPr>
-        <w:t>менем «М</w:t>
-      </w:r>
-      <w:r>
-        <w:rPr>
-          <w:b/>
-          <w:lang w:val="ru-RU"/>
-        </w:rPr>
-        <w:t>ир пустоты»</w:t>
-      </w:r>
-    </w:p>
-    <w:p>
-      <w:pPr>
-        <w:autoSpaceDE w:val="0"/>
-        <w:autoSpaceDN w:val="0"/>
-        <w:adjustRightInd w:val="0"/>
-        <w:spacing w:after="0" w:line="240" w:lineRule="auto"/>
+        <w:t>Вывести топ 3 менеджеров на чьих складах большее количество товаров</w:t>
+      </w:r>
+    </w:p>
+    <w:p>
+      <w:pPr>
         <w:ind w:left="360"/>
         <w:rPr>
           <w:rFonts w:ascii="Consolas" w:hAnsi="Consolas" w:cs="Consolas"/>
@@ -1915,7 +1694,41 @@
           <w:sz w:val="20"/>
           <w:szCs w:val="19"/>
         </w:rPr>
-        <w:t xml:space="preserve">update </w:t>
+        <w:t>select</w:t>
+      </w:r>
+      <w:r>
+        <w:rPr>
+          <w:rFonts w:ascii="Consolas" w:hAnsi="Consolas" w:cs="Consolas"/>
+          <w:sz w:val="20"/>
+          <w:szCs w:val="19"/>
+        </w:rPr>
+        <w:t xml:space="preserve"> </w:t>
+      </w:r>
+      <w:proofErr w:type="gramStart"/>
+      <w:r>
+        <w:rPr>
+          <w:rFonts w:ascii="Consolas" w:hAnsi="Consolas" w:cs="Consolas"/>
+          <w:sz w:val="20"/>
+          <w:szCs w:val="19"/>
+        </w:rPr>
+        <w:t>top(</w:t>
+      </w:r>
+      <w:proofErr w:type="gramEnd"/>
+      <w:r>
+        <w:rPr>
+          <w:rFonts w:ascii="Consolas" w:hAnsi="Consolas" w:cs="Consolas"/>
+          <w:sz w:val="20"/>
+          <w:szCs w:val="19"/>
+        </w:rPr>
+        <w:t>3) manager.name as 'name'</w:t>
+      </w:r>
+      <w:r>
+        <w:rPr>
+          <w:rFonts w:ascii="Consolas" w:hAnsi="Consolas" w:cs="Consolas"/>
+          <w:sz w:val="20"/>
+          <w:szCs w:val="19"/>
+        </w:rPr>
+        <w:t xml:space="preserve"> from stock join </w:t>
       </w:r>
       <w:proofErr w:type="spellStart"/>
       <w:r>
@@ -1933,7 +1746,7 @@
           <w:sz w:val="20"/>
           <w:szCs w:val="19"/>
         </w:rPr>
-        <w:t xml:space="preserve"> set count=count+1 where (select id from good where name=</w:t>
+        <w:t xml:space="preserve"> on  </w:t>
       </w:r>
       <w:proofErr w:type="spellStart"/>
       <w:r>
@@ -1942,27 +1755,25 @@
           <w:sz w:val="20"/>
           <w:szCs w:val="19"/>
         </w:rPr>
-        <w:t>N'Фисташки</w:t>
+        <w:t>goodsinstock.stockId</w:t>
       </w:r>
       <w:proofErr w:type="spellEnd"/>
-      <w:proofErr w:type="gramStart"/>
-      <w:r>
-        <w:rPr>
-          <w:rFonts w:ascii="Consolas" w:hAnsi="Consolas" w:cs="Consolas"/>
-          <w:sz w:val="20"/>
-          <w:szCs w:val="19"/>
-        </w:rPr>
-        <w:t>')=</w:t>
+      <w:r>
+        <w:rPr>
+          <w:rFonts w:ascii="Consolas" w:hAnsi="Consolas" w:cs="Consolas"/>
+          <w:sz w:val="20"/>
+          <w:szCs w:val="19"/>
+        </w:rPr>
+        <w:t xml:space="preserve"> = stock.id join manager on manager.id = </w:t>
       </w:r>
       <w:proofErr w:type="spellStart"/>
-      <w:proofErr w:type="gramEnd"/>
-      <w:r>
-        <w:rPr>
-          <w:rFonts w:ascii="Consolas" w:hAnsi="Consolas" w:cs="Consolas"/>
-          <w:sz w:val="20"/>
-          <w:szCs w:val="19"/>
-        </w:rPr>
-        <w:t>goodID</w:t>
+      <w:r>
+        <w:rPr>
+          <w:rFonts w:ascii="Consolas" w:hAnsi="Consolas" w:cs="Consolas"/>
+          <w:sz w:val="20"/>
+          <w:szCs w:val="19"/>
+        </w:rPr>
+        <w:t>stock.managerId</w:t>
       </w:r>
       <w:proofErr w:type="spellEnd"/>
       <w:r>
@@ -1971,7 +1782,23 @@
           <w:sz w:val="20"/>
           <w:szCs w:val="19"/>
         </w:rPr>
-        <w:t xml:space="preserve"> and (select id from shop where name=</w:t>
+        <w:t xml:space="preserve"> gr</w:t>
+      </w:r>
+      <w:r>
+        <w:rPr>
+          <w:rFonts w:ascii="Consolas" w:hAnsi="Consolas" w:cs="Consolas"/>
+          <w:sz w:val="20"/>
+          <w:szCs w:val="19"/>
+        </w:rPr>
+        <w:t xml:space="preserve">oup by manager.name order by </w:t>
+      </w:r>
+      <w:r>
+        <w:rPr>
+          <w:rFonts w:ascii="Consolas" w:hAnsi="Consolas" w:cs="Consolas"/>
+          <w:sz w:val="20"/>
+          <w:szCs w:val="19"/>
+        </w:rPr>
+        <w:t>sum(</w:t>
       </w:r>
       <w:proofErr w:type="spellStart"/>
       <w:r>
@@ -1980,7 +1807,7 @@
           <w:sz w:val="20"/>
           <w:szCs w:val="19"/>
         </w:rPr>
-        <w:t>N'Мир</w:t>
+        <w:t>goodsinstock.count</w:t>
       </w:r>
       <w:proofErr w:type="spellEnd"/>
       <w:r>
@@ -1989,128 +1816,29 @@
           <w:sz w:val="20"/>
           <w:szCs w:val="19"/>
         </w:rPr>
-        <w:t xml:space="preserve"> </w:t>
-      </w:r>
-      <w:proofErr w:type="spellStart"/>
-      <w:r>
-        <w:rPr>
-          <w:rFonts w:ascii="Consolas" w:hAnsi="Consolas" w:cs="Consolas"/>
-          <w:sz w:val="20"/>
-          <w:szCs w:val="19"/>
-        </w:rPr>
-        <w:t>пустоты</w:t>
-      </w:r>
-      <w:proofErr w:type="spellEnd"/>
-      <w:r>
-        <w:rPr>
-          <w:rFonts w:ascii="Consolas" w:hAnsi="Consolas" w:cs="Consolas"/>
-          <w:sz w:val="20"/>
-          <w:szCs w:val="19"/>
-        </w:rPr>
-        <w:t xml:space="preserve">') in (select </w:t>
-      </w:r>
-      <w:proofErr w:type="spellStart"/>
-      <w:r>
-        <w:rPr>
-          <w:rFonts w:ascii="Consolas" w:hAnsi="Consolas" w:cs="Consolas"/>
-          <w:sz w:val="20"/>
-          <w:szCs w:val="19"/>
-        </w:rPr>
-        <w:t>shopID</w:t>
-      </w:r>
-      <w:proofErr w:type="spellEnd"/>
-      <w:r>
-        <w:rPr>
-          <w:rFonts w:ascii="Consolas" w:hAnsi="Consolas" w:cs="Consolas"/>
-          <w:sz w:val="20"/>
-          <w:szCs w:val="19"/>
-        </w:rPr>
-        <w:t xml:space="preserve"> from </w:t>
-      </w:r>
-      <w:proofErr w:type="spellStart"/>
-      <w:r>
-        <w:rPr>
-          <w:rFonts w:ascii="Consolas" w:hAnsi="Consolas" w:cs="Consolas"/>
-          <w:sz w:val="20"/>
-          <w:szCs w:val="19"/>
-        </w:rPr>
-        <w:t>stocksforshop</w:t>
-      </w:r>
-      <w:proofErr w:type="spellEnd"/>
-      <w:r>
-        <w:rPr>
-          <w:rFonts w:ascii="Consolas" w:hAnsi="Consolas" w:cs="Consolas"/>
-          <w:sz w:val="20"/>
-          <w:szCs w:val="19"/>
-        </w:rPr>
-        <w:t xml:space="preserve"> where </w:t>
-      </w:r>
-      <w:proofErr w:type="spellStart"/>
-      <w:r>
-        <w:rPr>
-          <w:rFonts w:ascii="Consolas" w:hAnsi="Consolas" w:cs="Consolas"/>
-          <w:sz w:val="20"/>
-          <w:szCs w:val="19"/>
-        </w:rPr>
-        <w:t>stockID</w:t>
-      </w:r>
-      <w:proofErr w:type="spellEnd"/>
-      <w:r>
-        <w:rPr>
-          <w:rFonts w:ascii="Consolas" w:hAnsi="Consolas" w:cs="Consolas"/>
-          <w:sz w:val="20"/>
-          <w:szCs w:val="19"/>
-        </w:rPr>
-        <w:t xml:space="preserve"> = </w:t>
-      </w:r>
-      <w:proofErr w:type="spellStart"/>
-      <w:r>
-        <w:rPr>
-          <w:rFonts w:ascii="Consolas" w:hAnsi="Consolas" w:cs="Consolas"/>
-          <w:sz w:val="20"/>
-          <w:szCs w:val="19"/>
-        </w:rPr>
-        <w:t>goodsinstock.stockID</w:t>
-      </w:r>
-      <w:proofErr w:type="spellEnd"/>
-      <w:r>
-        <w:rPr>
-          <w:rFonts w:ascii="Consolas" w:hAnsi="Consolas" w:cs="Consolas"/>
-          <w:sz w:val="20"/>
-          <w:szCs w:val="19"/>
-        </w:rPr>
         <w:t>)</w:t>
       </w:r>
     </w:p>
     <w:p>
       <w:pPr>
-        <w:autoSpaceDE w:val="0"/>
-        <w:autoSpaceDN w:val="0"/>
-        <w:adjustRightInd w:val="0"/>
-        <w:spacing w:after="0" w:line="240" w:lineRule="auto"/>
-        <w:ind w:left="360"/>
-        <w:rPr>
-          <w:rFonts w:ascii="Consolas" w:hAnsi="Consolas" w:cs="Consolas"/>
-          <w:sz w:val="20"/>
-          <w:szCs w:val="19"/>
-        </w:rPr>
-      </w:pPr>
-    </w:p>
-    <w:p>
-      <w:pPr>
-        <w:keepNext/>
+        <w:pStyle w:val="ListParagraph"/>
+        <w:ind w:left="0"/>
         <w:jc w:val="center"/>
+        <w:rPr>
+          <w:rFonts w:ascii="Consolas" w:hAnsi="Consolas" w:cs="Consolas"/>
+          <w:sz w:val="20"/>
+          <w:szCs w:val="19"/>
+        </w:rPr>
       </w:pPr>
       <w:r>
         <w:rPr>
           <w:noProof/>
         </w:rPr>
-        <w:lastRenderedPageBreak/>
         <w:drawing>
-          <wp:inline distT="0" distB="0" distL="0" distR="0" wp14:anchorId="721A0944" wp14:editId="77694501">
-            <wp:extent cx="2057400" cy="1628775"/>
+          <wp:inline distT="0" distB="0" distL="0" distR="0" wp14:anchorId="515C3F3B" wp14:editId="71938982">
+            <wp:extent cx="1943100" cy="733425"/>
             <wp:effectExtent l="0" t="0" r="0" b="9525"/>
-            <wp:docPr id="25" name="Picture 25"/>
+            <wp:docPr id="24" name="Picture 24"/>
             <wp:cNvGraphicFramePr>
               <a:graphicFrameLocks xmlns:a="http://schemas.openxmlformats.org/drawingml/2006/main" noChangeAspect="1"/>
             </wp:cNvGraphicFramePr>
@@ -2130,7 +1858,7 @@
                   <pic:spPr>
                     <a:xfrm>
                       <a:off x="0" y="0"/>
-                      <a:ext cx="2057400" cy="1628775"/>
+                      <a:ext cx="1943100" cy="733425"/>
                     </a:xfrm>
                     <a:prstGeom prst="rect">
                       <a:avLst/>
@@ -2142,21 +1870,283 @@
           </wp:inline>
         </w:drawing>
       </w:r>
+    </w:p>
+    <w:p>
+      <w:pPr>
+        <w:pStyle w:val="ListParagraph"/>
+        <w:ind w:left="0"/>
+        <w:rPr>
+          <w:rFonts w:ascii="Consolas" w:hAnsi="Consolas" w:cs="Consolas"/>
+          <w:sz w:val="20"/>
+          <w:szCs w:val="19"/>
+        </w:rPr>
+      </w:pPr>
+    </w:p>
+    <w:p>
+      <w:pPr>
+        <w:pStyle w:val="ListParagraph"/>
+        <w:numPr>
+          <w:ilvl w:val="0"/>
+          <w:numId w:val="4"/>
+        </w:numPr>
+        <w:rPr>
+          <w:rFonts w:ascii="Consolas" w:hAnsi="Consolas" w:cs="Consolas"/>
+          <w:b/>
+          <w:sz w:val="20"/>
+          <w:szCs w:val="19"/>
+          <w:lang w:val="ru-RU"/>
+        </w:rPr>
+      </w:pPr>
+      <w:r>
+        <w:rPr>
+          <w:b/>
+          <w:lang w:val="ru-RU"/>
+        </w:rPr>
+        <w:t>Увеличить на 1 количество всех товар</w:t>
+      </w:r>
+      <w:r>
+        <w:rPr>
+          <w:b/>
+          <w:lang w:val="ru-RU"/>
+        </w:rPr>
+        <w:t>ов на складах с именем товара «Фисташки</w:t>
+      </w:r>
+      <w:r>
+        <w:rPr>
+          <w:b/>
+          <w:lang w:val="ru-RU"/>
+        </w:rPr>
+        <w:t>» и которые обслуживают магазины с и</w:t>
+      </w:r>
+      <w:r>
+        <w:rPr>
+          <w:b/>
+          <w:lang w:val="ru-RU"/>
+        </w:rPr>
+        <w:t>менем «М</w:t>
+      </w:r>
+      <w:r>
+        <w:rPr>
+          <w:b/>
+          <w:lang w:val="ru-RU"/>
+        </w:rPr>
+        <w:t>ир пустоты»</w:t>
+      </w:r>
+    </w:p>
+    <w:p>
+      <w:pPr>
+        <w:autoSpaceDE w:val="0"/>
+        <w:autoSpaceDN w:val="0"/>
+        <w:adjustRightInd w:val="0"/>
+        <w:spacing w:after="0" w:line="240" w:lineRule="auto"/>
+        <w:ind w:left="360"/>
+        <w:rPr>
+          <w:rFonts w:ascii="Consolas" w:hAnsi="Consolas" w:cs="Consolas"/>
+          <w:sz w:val="20"/>
+          <w:szCs w:val="19"/>
+        </w:rPr>
+      </w:pPr>
+      <w:r>
+        <w:rPr>
+          <w:rFonts w:ascii="Consolas" w:hAnsi="Consolas" w:cs="Consolas"/>
+          <w:sz w:val="20"/>
+          <w:szCs w:val="19"/>
+        </w:rPr>
+        <w:t xml:space="preserve">update </w:t>
+      </w:r>
+      <w:proofErr w:type="spellStart"/>
+      <w:r>
+        <w:rPr>
+          <w:rFonts w:ascii="Consolas" w:hAnsi="Consolas" w:cs="Consolas"/>
+          <w:sz w:val="20"/>
+          <w:szCs w:val="19"/>
+        </w:rPr>
+        <w:t>goodsinstock</w:t>
+      </w:r>
+      <w:proofErr w:type="spellEnd"/>
+      <w:r>
+        <w:rPr>
+          <w:rFonts w:ascii="Consolas" w:hAnsi="Consolas" w:cs="Consolas"/>
+          <w:sz w:val="20"/>
+          <w:szCs w:val="19"/>
+        </w:rPr>
+        <w:t xml:space="preserve"> set count=count+1 where (select id from good where name=</w:t>
+      </w:r>
+      <w:proofErr w:type="spellStart"/>
+      <w:r>
+        <w:rPr>
+          <w:rFonts w:ascii="Consolas" w:hAnsi="Consolas" w:cs="Consolas"/>
+          <w:sz w:val="20"/>
+          <w:szCs w:val="19"/>
+        </w:rPr>
+        <w:t>N'Фисташки</w:t>
+      </w:r>
+      <w:proofErr w:type="spellEnd"/>
+      <w:proofErr w:type="gramStart"/>
+      <w:r>
+        <w:rPr>
+          <w:rFonts w:ascii="Consolas" w:hAnsi="Consolas" w:cs="Consolas"/>
+          <w:sz w:val="20"/>
+          <w:szCs w:val="19"/>
+        </w:rPr>
+        <w:t>')=</w:t>
+      </w:r>
+      <w:proofErr w:type="spellStart"/>
+      <w:proofErr w:type="gramEnd"/>
+      <w:r>
+        <w:rPr>
+          <w:rFonts w:ascii="Consolas" w:hAnsi="Consolas" w:cs="Consolas"/>
+          <w:sz w:val="20"/>
+          <w:szCs w:val="19"/>
+        </w:rPr>
+        <w:t>goodID</w:t>
+      </w:r>
+      <w:proofErr w:type="spellEnd"/>
+      <w:r>
+        <w:rPr>
+          <w:rFonts w:ascii="Consolas" w:hAnsi="Consolas" w:cs="Consolas"/>
+          <w:sz w:val="20"/>
+          <w:szCs w:val="19"/>
+        </w:rPr>
+        <w:t xml:space="preserve"> and (select id from shop where name=</w:t>
+      </w:r>
+      <w:proofErr w:type="spellStart"/>
+      <w:r>
+        <w:rPr>
+          <w:rFonts w:ascii="Consolas" w:hAnsi="Consolas" w:cs="Consolas"/>
+          <w:sz w:val="20"/>
+          <w:szCs w:val="19"/>
+        </w:rPr>
+        <w:t>N'Мир</w:t>
+      </w:r>
+      <w:proofErr w:type="spellEnd"/>
+      <w:r>
+        <w:rPr>
+          <w:rFonts w:ascii="Consolas" w:hAnsi="Consolas" w:cs="Consolas"/>
+          <w:sz w:val="20"/>
+          <w:szCs w:val="19"/>
+        </w:rPr>
+        <w:t xml:space="preserve"> </w:t>
+      </w:r>
+      <w:proofErr w:type="spellStart"/>
+      <w:r>
+        <w:rPr>
+          <w:rFonts w:ascii="Consolas" w:hAnsi="Consolas" w:cs="Consolas"/>
+          <w:sz w:val="20"/>
+          <w:szCs w:val="19"/>
+        </w:rPr>
+        <w:t>пустоты</w:t>
+      </w:r>
+      <w:proofErr w:type="spellEnd"/>
+      <w:r>
+        <w:rPr>
+          <w:rFonts w:ascii="Consolas" w:hAnsi="Consolas" w:cs="Consolas"/>
+          <w:sz w:val="20"/>
+          <w:szCs w:val="19"/>
+        </w:rPr>
+        <w:t xml:space="preserve">') in (select </w:t>
+      </w:r>
+      <w:proofErr w:type="spellStart"/>
+      <w:r>
+        <w:rPr>
+          <w:rFonts w:ascii="Consolas" w:hAnsi="Consolas" w:cs="Consolas"/>
+          <w:sz w:val="20"/>
+          <w:szCs w:val="19"/>
+        </w:rPr>
+        <w:t>shopID</w:t>
+      </w:r>
+      <w:proofErr w:type="spellEnd"/>
+      <w:r>
+        <w:rPr>
+          <w:rFonts w:ascii="Consolas" w:hAnsi="Consolas" w:cs="Consolas"/>
+          <w:sz w:val="20"/>
+          <w:szCs w:val="19"/>
+        </w:rPr>
+        <w:t xml:space="preserve"> from </w:t>
+      </w:r>
+      <w:proofErr w:type="spellStart"/>
+      <w:r>
+        <w:rPr>
+          <w:rFonts w:ascii="Consolas" w:hAnsi="Consolas" w:cs="Consolas"/>
+          <w:sz w:val="20"/>
+          <w:szCs w:val="19"/>
+        </w:rPr>
+        <w:t>stocksforshop</w:t>
+      </w:r>
+      <w:proofErr w:type="spellEnd"/>
+      <w:r>
+        <w:rPr>
+          <w:rFonts w:ascii="Consolas" w:hAnsi="Consolas" w:cs="Consolas"/>
+          <w:sz w:val="20"/>
+          <w:szCs w:val="19"/>
+        </w:rPr>
+        <w:t xml:space="preserve"> where </w:t>
+      </w:r>
+      <w:proofErr w:type="spellStart"/>
+      <w:r>
+        <w:rPr>
+          <w:rFonts w:ascii="Consolas" w:hAnsi="Consolas" w:cs="Consolas"/>
+          <w:sz w:val="20"/>
+          <w:szCs w:val="19"/>
+        </w:rPr>
+        <w:t>stockID</w:t>
+      </w:r>
+      <w:proofErr w:type="spellEnd"/>
+      <w:r>
+        <w:rPr>
+          <w:rFonts w:ascii="Consolas" w:hAnsi="Consolas" w:cs="Consolas"/>
+          <w:sz w:val="20"/>
+          <w:szCs w:val="19"/>
+        </w:rPr>
+        <w:t xml:space="preserve"> = </w:t>
+      </w:r>
+      <w:proofErr w:type="spellStart"/>
+      <w:r>
+        <w:rPr>
+          <w:rFonts w:ascii="Consolas" w:hAnsi="Consolas" w:cs="Consolas"/>
+          <w:sz w:val="20"/>
+          <w:szCs w:val="19"/>
+        </w:rPr>
+        <w:t>goodsinstock.stockID</w:t>
+      </w:r>
+      <w:proofErr w:type="spellEnd"/>
+      <w:r>
+        <w:rPr>
+          <w:rFonts w:ascii="Consolas" w:hAnsi="Consolas" w:cs="Consolas"/>
+          <w:sz w:val="20"/>
+          <w:szCs w:val="19"/>
+        </w:rPr>
+        <w:t>)</w:t>
+      </w:r>
+    </w:p>
+    <w:p>
+      <w:pPr>
+        <w:autoSpaceDE w:val="0"/>
+        <w:autoSpaceDN w:val="0"/>
+        <w:adjustRightInd w:val="0"/>
+        <w:spacing w:after="0" w:line="240" w:lineRule="auto"/>
+        <w:ind w:left="360"/>
+        <w:rPr>
+          <w:rFonts w:ascii="Consolas" w:hAnsi="Consolas" w:cs="Consolas"/>
+          <w:sz w:val="20"/>
+          <w:szCs w:val="19"/>
+        </w:rPr>
+      </w:pPr>
+    </w:p>
+    <w:p>
+      <w:pPr>
+        <w:keepNext/>
+        <w:jc w:val="center"/>
+      </w:pPr>
       <w:r>
         <w:rPr>
           <w:noProof/>
         </w:rPr>
-        <w:t xml:space="preserve"> </w:t>
-      </w:r>
-      <w:r>
-        <w:rPr>
-          <w:noProof/>
-        </w:rPr>
         <w:drawing>
-          <wp:inline distT="0" distB="0" distL="0" distR="0" wp14:anchorId="05248DC6" wp14:editId="665F8991">
-            <wp:extent cx="2066925" cy="1695450"/>
-            <wp:effectExtent l="0" t="0" r="9525" b="0"/>
-            <wp:docPr id="26" name="Picture 26"/>
+          <wp:inline distT="0" distB="0" distL="0" distR="0" wp14:anchorId="721A0944" wp14:editId="77694501">
+            <wp:extent cx="2057400" cy="1628775"/>
+            <wp:effectExtent l="0" t="0" r="0" b="9525"/>
+            <wp:docPr id="25" name="Picture 25"/>
             <wp:cNvGraphicFramePr>
               <a:graphicFrameLocks xmlns:a="http://schemas.openxmlformats.org/drawingml/2006/main" noChangeAspect="1"/>
             </wp:cNvGraphicFramePr>
@@ -2176,6 +2166,52 @@
                   <pic:spPr>
                     <a:xfrm>
                       <a:off x="0" y="0"/>
+                      <a:ext cx="2057400" cy="1628775"/>
+                    </a:xfrm>
+                    <a:prstGeom prst="rect">
+                      <a:avLst/>
+                    </a:prstGeom>
+                  </pic:spPr>
+                </pic:pic>
+              </a:graphicData>
+            </a:graphic>
+          </wp:inline>
+        </w:drawing>
+      </w:r>
+      <w:r>
+        <w:rPr>
+          <w:noProof/>
+        </w:rPr>
+        <w:t xml:space="preserve"> </w:t>
+      </w:r>
+      <w:r>
+        <w:rPr>
+          <w:noProof/>
+        </w:rPr>
+        <w:drawing>
+          <wp:inline distT="0" distB="0" distL="0" distR="0" wp14:anchorId="05248DC6" wp14:editId="665F8991">
+            <wp:extent cx="2066925" cy="1695450"/>
+            <wp:effectExtent l="0" t="0" r="9525" b="0"/>
+            <wp:docPr id="26" name="Picture 26"/>
+            <wp:cNvGraphicFramePr>
+              <a:graphicFrameLocks xmlns:a="http://schemas.openxmlformats.org/drawingml/2006/main" noChangeAspect="1"/>
+            </wp:cNvGraphicFramePr>
+            <a:graphic xmlns:a="http://schemas.openxmlformats.org/drawingml/2006/main">
+              <a:graphicData uri="http://schemas.openxmlformats.org/drawingml/2006/picture">
+                <pic:pic xmlns:pic="http://schemas.openxmlformats.org/drawingml/2006/picture">
+                  <pic:nvPicPr>
+                    <pic:cNvPr id="1" name=""/>
+                    <pic:cNvPicPr/>
+                  </pic:nvPicPr>
+                  <pic:blipFill>
+                    <a:blip r:embed="rId22"/>
+                    <a:stretch>
+                      <a:fillRect/>
+                    </a:stretch>
+                  </pic:blipFill>
+                  <pic:spPr>
+                    <a:xfrm>
+                      <a:off x="0" y="0"/>
                       <a:ext cx="2066925" cy="1695450"/>
                     </a:xfrm>
                     <a:prstGeom prst="rect">
@@ -2197,24 +2233,14 @@
       <w:r>
         <w:t xml:space="preserve">Figure </w:t>
       </w:r>
-      <w:r>
-        <w:fldChar w:fldCharType="begin"/>
-      </w:r>
-      <w:r>
-        <w:instrText xml:space="preserve"> SEQ Figure \* ARABIC </w:instrText>
-      </w:r>
-      <w:r>
-        <w:fldChar w:fldCharType="separate"/>
-      </w:r>
-      <w:r>
-        <w:rPr>
-          <w:noProof/>
-        </w:rPr>
-        <w:t>5</w:t>
-      </w:r>
-      <w:r>
-        <w:fldChar w:fldCharType="end"/>
-      </w:r>
+      <w:fldSimple w:instr=" SEQ Figure \* ARABIC ">
+        <w:r>
+          <w:rPr>
+            <w:noProof/>
+          </w:rPr>
+          <w:t>5</w:t>
+        </w:r>
+      </w:fldSimple>
       <w:r>
         <w:rPr>
           <w:lang w:val="ru-RU"/>
